--- a/documentation/REQUIREMENT SPECIFICATIONS(FULL PART).docx
+++ b/documentation/REQUIREMENT SPECIFICATIONS(FULL PART).docx
@@ -646,7 +646,55 @@
           <w:szCs w:val="28"/>
           <w:lang w:val="en-US"/>
         </w:rPr>
-        <w:t>: The passenger can search for available flights based on criteria such as departure city, destination, date, and other preferences.</w:t>
+        <w:t xml:space="preserve">: </w:t>
+      </w:r>
+      <w:r>
+        <w:rPr>
+          <w:sz w:val="28"/>
+          <w:szCs w:val="28"/>
+          <w:lang w:val="en-US"/>
+        </w:rPr>
+        <w:t>As a</w:t>
+      </w:r>
+      <w:r>
+        <w:rPr>
+          <w:sz w:val="28"/>
+          <w:szCs w:val="28"/>
+          <w:lang w:val="en-US"/>
+        </w:rPr>
+        <w:t xml:space="preserve"> passenger</w:t>
+      </w:r>
+      <w:r>
+        <w:rPr>
+          <w:sz w:val="28"/>
+          <w:szCs w:val="28"/>
+          <w:lang w:val="en-US"/>
+        </w:rPr>
+        <w:t xml:space="preserve"> i</w:t>
+      </w:r>
+      <w:r>
+        <w:rPr>
+          <w:sz w:val="28"/>
+          <w:szCs w:val="28"/>
+          <w:lang w:val="en-US"/>
+        </w:rPr>
+        <w:t xml:space="preserve"> can search for available flights based on criteria such as departure city, destination, date, and other preferences</w:t>
+      </w:r>
+      <w:r>
+        <w:rPr>
+          <w:sz w:val="28"/>
+          <w:szCs w:val="28"/>
+          <w:lang w:val="en-US"/>
+        </w:rPr>
+        <w:t xml:space="preserve"> so I can </w:t>
+      </w:r>
+      <w:r>
+        <w:rPr>
+          <w:sz w:val="28"/>
+          <w:szCs w:val="28"/>
+          <w:lang w:val="en-US"/>
+        </w:rPr>
+        <w:t>book a flight.</w:t>
       </w:r>
     </w:p>
     <w:p>
@@ -783,7 +831,39 @@
           <w:szCs w:val="28"/>
           <w:lang w:val="en-US"/>
         </w:rPr>
-        <w:t>: The passenger can book a flight by</w:t>
+        <w:t xml:space="preserve">: </w:t>
+      </w:r>
+      <w:r>
+        <w:rPr>
+          <w:sz w:val="28"/>
+          <w:szCs w:val="28"/>
+          <w:lang w:val="en-US"/>
+        </w:rPr>
+        <w:t>As a</w:t>
+      </w:r>
+      <w:r>
+        <w:rPr>
+          <w:sz w:val="28"/>
+          <w:szCs w:val="28"/>
+          <w:lang w:val="en-US"/>
+        </w:rPr>
+        <w:t xml:space="preserve"> passenger</w:t>
+      </w:r>
+      <w:r>
+        <w:rPr>
+          <w:sz w:val="28"/>
+          <w:szCs w:val="28"/>
+          <w:lang w:val="en-US"/>
+        </w:rPr>
+        <w:t xml:space="preserve"> I</w:t>
+      </w:r>
+      <w:r>
+        <w:rPr>
+          <w:sz w:val="28"/>
+          <w:szCs w:val="28"/>
+          <w:lang w:val="en-US"/>
+        </w:rPr>
+        <w:t xml:space="preserve"> can book a flight by</w:t>
       </w:r>
       <w:r>
         <w:rPr>
@@ -807,7 +887,55 @@
           <w:szCs w:val="28"/>
           <w:lang w:val="en-US"/>
         </w:rPr>
-        <w:t>a flight from the list, then it provides personal information and payment details, and the system confirms the booking and issues a ticket.</w:t>
+        <w:t xml:space="preserve">a flight from the list, </w:t>
+      </w:r>
+      <w:r>
+        <w:rPr>
+          <w:sz w:val="28"/>
+          <w:szCs w:val="28"/>
+          <w:lang w:val="en-US"/>
+        </w:rPr>
+        <w:t>you have to</w:t>
+      </w:r>
+      <w:r>
+        <w:rPr>
+          <w:sz w:val="28"/>
+          <w:szCs w:val="28"/>
+          <w:lang w:val="en-US"/>
+        </w:rPr>
+        <w:t xml:space="preserve"> provide personal information and payment details, </w:t>
+      </w:r>
+      <w:r>
+        <w:rPr>
+          <w:sz w:val="28"/>
+          <w:szCs w:val="28"/>
+          <w:lang w:val="en-US"/>
+        </w:rPr>
+        <w:t>so</w:t>
+      </w:r>
+      <w:r>
+        <w:rPr>
+          <w:sz w:val="28"/>
+          <w:szCs w:val="28"/>
+          <w:lang w:val="en-US"/>
+        </w:rPr>
+        <w:t xml:space="preserve"> the system </w:t>
+      </w:r>
+      <w:r>
+        <w:rPr>
+          <w:sz w:val="28"/>
+          <w:szCs w:val="28"/>
+          <w:lang w:val="en-US"/>
+        </w:rPr>
+        <w:t xml:space="preserve">can </w:t>
+      </w:r>
+      <w:r>
+        <w:rPr>
+          <w:sz w:val="28"/>
+          <w:szCs w:val="28"/>
+          <w:lang w:val="en-US"/>
+        </w:rPr>
+        <w:t>confirm the booking and issue a ticket.</w:t>
       </w:r>
     </w:p>
     <w:p>
@@ -874,7 +1002,31 @@
           <w:szCs w:val="28"/>
           <w:lang w:val="en-US"/>
         </w:rPr>
-        <w:t>The passenger can cancel an existing flight reservation</w:t>
+        <w:t xml:space="preserve">As a </w:t>
+      </w:r>
+      <w:r>
+        <w:rPr>
+          <w:sz w:val="28"/>
+          <w:szCs w:val="28"/>
+          <w:lang w:val="en-US"/>
+        </w:rPr>
+        <w:t>passenger</w:t>
+      </w:r>
+      <w:r>
+        <w:rPr>
+          <w:sz w:val="28"/>
+          <w:szCs w:val="28"/>
+          <w:lang w:val="en-US"/>
+        </w:rPr>
+        <w:t xml:space="preserve"> i</w:t>
+      </w:r>
+      <w:r>
+        <w:rPr>
+          <w:sz w:val="28"/>
+          <w:szCs w:val="28"/>
+          <w:lang w:val="en-US"/>
+        </w:rPr>
+        <w:t xml:space="preserve"> can cancel an existing flight reservation</w:t>
       </w:r>
       <w:r>
         <w:rPr>
@@ -914,31 +1066,71 @@
           <w:szCs w:val="28"/>
           <w:lang w:val="en-US"/>
         </w:rPr>
-        <w:t>, then</w:t>
-      </w:r>
-      <w:r>
-        <w:rPr>
-          <w:sz w:val="28"/>
-          <w:szCs w:val="28"/>
-          <w:lang w:val="en-US"/>
-        </w:rPr>
-        <w:t xml:space="preserve"> selects the reservation to cancel</w:t>
-      </w:r>
-      <w:r>
-        <w:rPr>
-          <w:sz w:val="28"/>
-          <w:szCs w:val="28"/>
-          <w:lang w:val="en-US"/>
-        </w:rPr>
-        <w:t xml:space="preserve"> and t</w:t>
-      </w:r>
-      <w:r>
-        <w:rPr>
-          <w:sz w:val="28"/>
-          <w:szCs w:val="28"/>
-          <w:lang w:val="en-US"/>
-        </w:rPr>
-        <w:t>he system cancels the reservation and processes any refunds</w:t>
+        <w:t xml:space="preserve">, </w:t>
+      </w:r>
+      <w:r>
+        <w:rPr>
+          <w:sz w:val="28"/>
+          <w:szCs w:val="28"/>
+          <w:lang w:val="en-US"/>
+        </w:rPr>
+        <w:t>then</w:t>
+      </w:r>
+      <w:r>
+        <w:rPr>
+          <w:sz w:val="28"/>
+          <w:szCs w:val="28"/>
+          <w:lang w:val="en-US"/>
+        </w:rPr>
+        <w:t xml:space="preserve"> select the reservation to cancel</w:t>
+      </w:r>
+      <w:r>
+        <w:rPr>
+          <w:sz w:val="28"/>
+          <w:szCs w:val="28"/>
+          <w:lang w:val="en-US"/>
+        </w:rPr>
+        <w:t xml:space="preserve"> </w:t>
+      </w:r>
+      <w:r>
+        <w:rPr>
+          <w:sz w:val="28"/>
+          <w:szCs w:val="28"/>
+          <w:lang w:val="en-US"/>
+        </w:rPr>
+        <w:t>, so</w:t>
+      </w:r>
+      <w:r>
+        <w:rPr>
+          <w:sz w:val="28"/>
+          <w:szCs w:val="28"/>
+          <w:lang w:val="en-US"/>
+        </w:rPr>
+        <w:t xml:space="preserve"> t</w:t>
+      </w:r>
+      <w:r>
+        <w:rPr>
+          <w:sz w:val="28"/>
+          <w:szCs w:val="28"/>
+          <w:lang w:val="en-US"/>
+        </w:rPr>
+        <w:t>he system</w:t>
+      </w:r>
+      <w:r>
+        <w:rPr>
+          <w:sz w:val="28"/>
+          <w:szCs w:val="28"/>
+          <w:lang w:val="en-US"/>
+        </w:rPr>
+        <w:t xml:space="preserve"> will</w:t>
+      </w:r>
+      <w:r>
+        <w:rPr>
+          <w:sz w:val="28"/>
+          <w:szCs w:val="28"/>
+          <w:lang w:val="en-US"/>
+        </w:rPr>
+        <w:t xml:space="preserve"> cancel the reservation and process any refunds</w:t>
       </w:r>
       <w:r>
         <w:rPr>
@@ -1078,7 +1270,31 @@
           <w:szCs w:val="28"/>
           <w:lang w:val="en-US"/>
         </w:rPr>
-        <w:t>The administrator can manage passenger bookings and reservation statuses</w:t>
+        <w:t>As an</w:t>
+      </w:r>
+      <w:r>
+        <w:rPr>
+          <w:sz w:val="28"/>
+          <w:szCs w:val="28"/>
+          <w:lang w:val="en-US"/>
+        </w:rPr>
+        <w:t xml:space="preserve"> administrator </w:t>
+      </w:r>
+      <w:r>
+        <w:rPr>
+          <w:sz w:val="28"/>
+          <w:szCs w:val="28"/>
+          <w:lang w:val="en-US"/>
+        </w:rPr>
+        <w:t xml:space="preserve"> I </w:t>
+      </w:r>
+      <w:r>
+        <w:rPr>
+          <w:sz w:val="28"/>
+          <w:szCs w:val="28"/>
+          <w:lang w:val="en-US"/>
+        </w:rPr>
+        <w:t>can manage passenger bookings and reservation statuses</w:t>
       </w:r>
       <w:r>
         <w:rPr>
@@ -1110,15 +1326,39 @@
           <w:szCs w:val="28"/>
           <w:lang w:val="en-US"/>
         </w:rPr>
-        <w:t>The administrator can view a list of passenger bookings</w:t>
-      </w:r>
-      <w:r>
-        <w:rPr>
-          <w:sz w:val="28"/>
-          <w:szCs w:val="28"/>
-          <w:lang w:val="en-US"/>
-        </w:rPr>
-        <w:t xml:space="preserve"> and then</w:t>
+        <w:t>then</w:t>
+      </w:r>
+      <w:r>
+        <w:rPr>
+          <w:sz w:val="28"/>
+          <w:szCs w:val="28"/>
+          <w:lang w:val="en-US"/>
+        </w:rPr>
+        <w:t xml:space="preserve">  can view a list of passenger bookings</w:t>
+      </w:r>
+      <w:r>
+        <w:rPr>
+          <w:sz w:val="28"/>
+          <w:szCs w:val="28"/>
+          <w:lang w:val="en-US"/>
+        </w:rPr>
+        <w:t xml:space="preserve"> </w:t>
+      </w:r>
+      <w:r>
+        <w:rPr>
+          <w:sz w:val="28"/>
+          <w:szCs w:val="28"/>
+          <w:lang w:val="en-US"/>
+        </w:rPr>
+        <w:t xml:space="preserve">, so </w:t>
+      </w:r>
+      <w:r>
+        <w:rPr>
+          <w:sz w:val="28"/>
+          <w:szCs w:val="28"/>
+          <w:lang w:val="en-US"/>
+        </w:rPr>
+        <w:t>later on you</w:t>
       </w:r>
       <w:r>
         <w:rPr>
@@ -1182,7 +1422,6 @@
           <w:u w:val="single"/>
           <w:lang w:val="en-US"/>
         </w:rPr>
-        <w:lastRenderedPageBreak/>
         <w:t>Update Flight Information:</w:t>
       </w:r>
     </w:p>
@@ -1226,9 +1465,70 @@
           <w:szCs w:val="28"/>
           <w:lang w:val="en-US"/>
         </w:rPr>
-        <w:t>The administrator can update flight details, such as schedules, availability, and pricing.</w:t>
-      </w:r>
-      <w:r>
+        <w:t>As an</w:t>
+      </w:r>
+      <w:r>
+        <w:rPr>
+          <w:sz w:val="28"/>
+          <w:szCs w:val="28"/>
+          <w:lang w:val="en-US"/>
+        </w:rPr>
+        <w:t xml:space="preserve"> administrator </w:t>
+      </w:r>
+      <w:r>
+        <w:rPr>
+          <w:sz w:val="28"/>
+          <w:szCs w:val="28"/>
+          <w:lang w:val="en-US"/>
+        </w:rPr>
+        <w:t xml:space="preserve"> I </w:t>
+      </w:r>
+      <w:r>
+        <w:rPr>
+          <w:sz w:val="28"/>
+          <w:szCs w:val="28"/>
+          <w:lang w:val="en-US"/>
+        </w:rPr>
+        <w:t>can update flight details, such as schedules, availability, and pricing</w:t>
+      </w:r>
+      <w:r>
+        <w:rPr>
+          <w:sz w:val="28"/>
+          <w:szCs w:val="28"/>
+          <w:lang w:val="en-US"/>
+        </w:rPr>
+        <w:t xml:space="preserve"> then</w:t>
+      </w:r>
+      <w:r>
+        <w:rPr>
+          <w:sz w:val="28"/>
+          <w:szCs w:val="28"/>
+          <w:lang w:val="en-US"/>
+        </w:rPr>
+        <w:t xml:space="preserve"> log into the system</w:t>
+      </w:r>
+      <w:r>
+        <w:rPr>
+          <w:sz w:val="28"/>
+          <w:szCs w:val="28"/>
+          <w:lang w:val="en-US"/>
+        </w:rPr>
+        <w:t xml:space="preserve">, </w:t>
+      </w:r>
+      <w:r>
+        <w:rPr>
+          <w:sz w:val="28"/>
+          <w:szCs w:val="28"/>
+          <w:lang w:val="en-US"/>
+        </w:rPr>
+        <w:t xml:space="preserve">  selects a flight to update</w:t>
+      </w:r>
+      <w:r>
+        <w:rPr>
+          <w:sz w:val="28"/>
+          <w:szCs w:val="28"/>
+          <w:lang w:val="en-US"/>
+        </w:rPr>
         <w:t xml:space="preserve"> </w:t>
       </w:r>
       <w:r>
@@ -1237,31 +1537,15 @@
           <w:szCs w:val="28"/>
           <w:lang w:val="en-US"/>
         </w:rPr>
-        <w:t>The administrator logs into the system</w:t>
-      </w:r>
-      <w:r>
-        <w:rPr>
-          <w:sz w:val="28"/>
-          <w:szCs w:val="28"/>
-          <w:lang w:val="en-US"/>
-        </w:rPr>
-        <w:t>, then</w:t>
-      </w:r>
-      <w:r>
-        <w:rPr>
-          <w:sz w:val="28"/>
-          <w:szCs w:val="28"/>
-          <w:lang w:val="en-US"/>
-        </w:rPr>
-        <w:t xml:space="preserve">  selects a flight to update</w:t>
-      </w:r>
-      <w:r>
-        <w:rPr>
-          <w:sz w:val="28"/>
-          <w:szCs w:val="28"/>
-          <w:lang w:val="en-US"/>
-        </w:rPr>
-        <w:t xml:space="preserve"> and then </w:t>
+        <w:t xml:space="preserve">,so later on </w:t>
+      </w:r>
+      <w:r>
+        <w:rPr>
+          <w:sz w:val="28"/>
+          <w:szCs w:val="28"/>
+          <w:lang w:val="en-US"/>
+        </w:rPr>
+        <w:t xml:space="preserve"> </w:t>
       </w:r>
       <w:r>
         <w:rPr>
@@ -1348,7 +1632,55 @@
           <w:szCs w:val="28"/>
           <w:lang w:val="en-US"/>
         </w:rPr>
-        <w:t>: The administrator can manage passenger user accounts.</w:t>
+        <w:t xml:space="preserve">: </w:t>
+      </w:r>
+      <w:r>
+        <w:rPr>
+          <w:sz w:val="28"/>
+          <w:szCs w:val="28"/>
+          <w:lang w:val="en-US"/>
+        </w:rPr>
+        <w:t>As an</w:t>
+      </w:r>
+      <w:r>
+        <w:rPr>
+          <w:sz w:val="28"/>
+          <w:szCs w:val="28"/>
+          <w:lang w:val="en-US"/>
+        </w:rPr>
+        <w:t xml:space="preserve"> administrator</w:t>
+      </w:r>
+      <w:r>
+        <w:rPr>
+          <w:sz w:val="28"/>
+          <w:szCs w:val="28"/>
+          <w:lang w:val="en-US"/>
+        </w:rPr>
+        <w:t xml:space="preserve"> i</w:t>
+      </w:r>
+      <w:r>
+        <w:rPr>
+          <w:sz w:val="28"/>
+          <w:szCs w:val="28"/>
+          <w:lang w:val="en-US"/>
+        </w:rPr>
+        <w:t xml:space="preserve"> can manage passenger user accounts</w:t>
+      </w:r>
+      <w:r>
+        <w:rPr>
+          <w:sz w:val="28"/>
+          <w:szCs w:val="28"/>
+          <w:lang w:val="en-US"/>
+        </w:rPr>
+        <w:t xml:space="preserve"> then</w:t>
+      </w:r>
+      <w:r>
+        <w:rPr>
+          <w:sz w:val="28"/>
+          <w:szCs w:val="28"/>
+          <w:lang w:val="en-US"/>
+        </w:rPr>
+        <w:t xml:space="preserve"> log into the system</w:t>
       </w:r>
       <w:r>
         <w:rPr>
@@ -1364,31 +1696,7 @@
           <w:szCs w:val="28"/>
           <w:lang w:val="en-US"/>
         </w:rPr>
-        <w:t>The administrator logs into the system</w:t>
-      </w:r>
-      <w:r>
-        <w:rPr>
-          <w:sz w:val="28"/>
-          <w:szCs w:val="28"/>
-          <w:lang w:val="en-US"/>
-        </w:rPr>
-        <w:t xml:space="preserve"> t</w:t>
-      </w:r>
-      <w:r>
-        <w:rPr>
-          <w:sz w:val="28"/>
-          <w:szCs w:val="28"/>
-          <w:lang w:val="en-US"/>
-        </w:rPr>
-        <w:t>he</w:t>
-      </w:r>
-      <w:r>
-        <w:rPr>
-          <w:sz w:val="28"/>
-          <w:szCs w:val="28"/>
-          <w:lang w:val="en-US"/>
-        </w:rPr>
-        <w:t>n</w:t>
+        <w:t xml:space="preserve">,so later on </w:t>
       </w:r>
       <w:r>
         <w:rPr>
@@ -1690,7 +1998,6 @@
           <w:u w:val="single"/>
           <w:lang w:val="en-US"/>
         </w:rPr>
-        <w:lastRenderedPageBreak/>
         <w:t>GRAPH</w:t>
       </w:r>
       <w:r>
@@ -1723,15 +2030,6 @@
           <w:lang w:val="en-US"/>
         </w:rPr>
       </w:pPr>
-    </w:p>
-    <w:p>
-      <w:pPr>
-        <w:rPr>
-          <w:sz w:val="28"/>
-          <w:szCs w:val="28"/>
-          <w:lang w:val="en-US"/>
-        </w:rPr>
-      </w:pPr>
       <w:r>
         <w:rPr>
           <w:noProof/>
@@ -1740,9 +2038,9 @@
           <w:lang w:val="en-US"/>
         </w:rPr>
         <w:drawing>
-          <wp:inline distT="0" distB="0" distL="0" distR="0" wp14:anchorId="60E4FFE1" wp14:editId="25CCD64E">
-            <wp:extent cx="5983450" cy="3661410"/>
-            <wp:effectExtent l="0" t="0" r="0" b="0"/>
+          <wp:inline distT="0" distB="0" distL="0" distR="0" wp14:anchorId="26B89CFE" wp14:editId="6621A44B">
+            <wp:extent cx="8517501" cy="6000115"/>
+            <wp:effectExtent l="0" t="0" r="0" b="635"/>
             <wp:docPr id="2014691824" name="Picture 1"/>
             <wp:cNvGraphicFramePr>
               <a:graphicFrameLocks xmlns:a="http://schemas.openxmlformats.org/drawingml/2006/main" noChangeAspect="1"/>
@@ -1768,7 +2066,7 @@
                   <pic:spPr bwMode="auto">
                     <a:xfrm>
                       <a:off x="0" y="0"/>
-                      <a:ext cx="6018401" cy="3682797"/>
+                      <a:ext cx="8561204" cy="6030902"/>
                     </a:xfrm>
                     <a:prstGeom prst="rect">
                       <a:avLst/>
@@ -1810,6 +2108,15 @@
     <w:p>
       <w:pPr>
         <w:rPr>
+          <w:sz w:val="28"/>
+          <w:szCs w:val="28"/>
+          <w:lang w:val="en-US"/>
+        </w:rPr>
+      </w:pPr>
+    </w:p>
+    <w:p>
+      <w:pPr>
+        <w:rPr>
           <w:noProof/>
           <w:sz w:val="28"/>
           <w:szCs w:val="28"/>
@@ -1834,9 +2141,9 @@
         </w:rPr>
         <w:lastRenderedPageBreak/>
         <w:drawing>
-          <wp:inline distT="0" distB="0" distL="0" distR="0" wp14:anchorId="0EA7C512" wp14:editId="248C9E60">
-            <wp:extent cx="6770610" cy="4124325"/>
-            <wp:effectExtent l="0" t="0" r="0" b="0"/>
+          <wp:inline distT="0" distB="0" distL="0" distR="0" wp14:anchorId="0EA7C512" wp14:editId="14652710">
+            <wp:extent cx="7200265" cy="8607785"/>
+            <wp:effectExtent l="0" t="0" r="635" b="3175"/>
             <wp:docPr id="162068196" name="Picture 2" descr="A computer screen shot of a diagram&#10;&#10;Description automatically generated"/>
             <wp:cNvGraphicFramePr>
               <a:graphicFrameLocks xmlns:a="http://schemas.openxmlformats.org/drawingml/2006/main" noChangeAspect="1"/>
@@ -1862,7 +2169,7 @@
                   <pic:spPr bwMode="auto">
                     <a:xfrm>
                       <a:off x="0" y="0"/>
-                      <a:ext cx="6799298" cy="4141800"/>
+                      <a:ext cx="7400039" cy="8846611"/>
                     </a:xfrm>
                     <a:prstGeom prst="rect">
                       <a:avLst/>
@@ -2204,7 +2511,15 @@
           <w:sz w:val="28"/>
           <w:szCs w:val="28"/>
         </w:rPr>
-        <w:t>The use case model is designed with a focus on the primary system users: passengers and administrators. Passengers can efficiently book flights, view flight availability, and cancel reservations, which enhances the user experience and reduces the need for offline booking counters.</w:t>
+        <w:t xml:space="preserve">The use case model is designed with a focus on the primary system users: passengers and administrators. Passengers can efficiently book flights, view </w:t>
+      </w:r>
+      <w:r>
+        <w:rPr>
+          <w:sz w:val="28"/>
+          <w:szCs w:val="28"/>
+        </w:rPr>
+        <w:lastRenderedPageBreak/>
+        <w:t>flight availability, and cancel reservations, which enhances the user experience and reduces the need for offline booking counters.</w:t>
       </w:r>
     </w:p>
     <w:p>
@@ -2345,15 +2660,7 @@
           <w:sz w:val="28"/>
           <w:szCs w:val="28"/>
         </w:rPr>
-        <w:t xml:space="preserve">The system is designed to be accessible from any location at any time, which aligns with modern passenger expectations. Passengers can view flight </w:t>
-      </w:r>
-      <w:r>
-        <w:rPr>
-          <w:sz w:val="28"/>
-          <w:szCs w:val="28"/>
-        </w:rPr>
-        <w:lastRenderedPageBreak/>
-        <w:t>availability and make bookings whenever they want, enhancing the flexibility of the system.</w:t>
+        <w:t>The system is designed to be accessible from any location at any time, which aligns with modern passenger expectations. Passengers can view flight availability and make bookings whenever they want, enhancing the flexibility of the system.</w:t>
       </w:r>
     </w:p>
     <w:p>
@@ -2777,6 +3084,7 @@
           <w:sz w:val="28"/>
           <w:szCs w:val="28"/>
         </w:rPr>
+        <w:lastRenderedPageBreak/>
         <w:t>Response time for flight availability queries should be under 2 seconds.</w:t>
       </w:r>
     </w:p>
@@ -2995,7 +3303,6 @@
           <w:sz w:val="28"/>
           <w:szCs w:val="28"/>
         </w:rPr>
-        <w:lastRenderedPageBreak/>
         <w:t>Authentication and authorization mechanisms should be in place to prevent unauthorized access.</w:t>
       </w:r>
     </w:p>

--- a/documentation/REQUIREMENT SPECIFICATIONS(FULL PART).docx
+++ b/documentation/REQUIREMENT SPECIFICATIONS(FULL PART).docx
@@ -5,6 +5,31 @@
     <w:p>
       <w:pPr>
         <w:rPr>
+          <w:sz w:val="32"/>
+          <w:szCs w:val="32"/>
+          <w:lang w:val="en-US"/>
+        </w:rPr>
+      </w:pPr>
+      <w:r>
+        <w:rPr>
+          <w:sz w:val="32"/>
+          <w:szCs w:val="32"/>
+          <w:lang w:val="en-US"/>
+        </w:rPr>
+        <w:t>Giorgos Pittis</w:t>
+      </w:r>
+      <w:r>
+        <w:rPr>
+          <w:sz w:val="32"/>
+          <w:szCs w:val="32"/>
+          <w:lang w:val="en-US"/>
+        </w:rPr>
+        <w:t>-F20192005</w:t>
+      </w:r>
+    </w:p>
+    <w:p>
+      <w:pPr>
+        <w:rPr>
           <w:b/>
           <w:bCs/>
           <w:sz w:val="40"/>
@@ -25,9 +50,7 @@
           <w:lang w:val="en-US"/>
         </w:rPr>
       </w:pPr>
-    </w:p>
-    <w:p>
-      <w:pPr>
+      <w:r>
         <w:rPr>
           <w:b/>
           <w:bCs/>
@@ -36,8 +59,476 @@
           <w:u w:val="single"/>
           <w:lang w:val="en-US"/>
         </w:rPr>
-      </w:pPr>
-      <w:r>
+        <w:t>STAKEHOLDERS</w:t>
+      </w:r>
+    </w:p>
+    <w:p>
+      <w:pPr>
+        <w:rPr>
+          <w:sz w:val="28"/>
+          <w:szCs w:val="28"/>
+        </w:rPr>
+      </w:pPr>
+      <w:r>
+        <w:rPr>
+          <w:sz w:val="28"/>
+          <w:szCs w:val="28"/>
+          <w:u w:val="single"/>
+        </w:rPr>
+        <w:t xml:space="preserve">Passengers: </w:t>
+      </w:r>
+      <w:r>
+        <w:rPr>
+          <w:sz w:val="28"/>
+          <w:szCs w:val="28"/>
+        </w:rPr>
+        <w:t>These are the primary users of the system. Passengers use the system to search for flights, book tickets, check flight details, and manage their reservations.</w:t>
+      </w:r>
+    </w:p>
+    <w:p>
+      <w:pPr>
+        <w:rPr>
+          <w:sz w:val="28"/>
+          <w:szCs w:val="28"/>
+        </w:rPr>
+      </w:pPr>
+    </w:p>
+    <w:p>
+      <w:pPr>
+        <w:rPr>
+          <w:sz w:val="28"/>
+          <w:szCs w:val="28"/>
+        </w:rPr>
+      </w:pPr>
+      <w:r>
+        <w:rPr>
+          <w:sz w:val="28"/>
+          <w:szCs w:val="28"/>
+          <w:u w:val="single"/>
+        </w:rPr>
+        <w:t>Airline Staff:</w:t>
+      </w:r>
+      <w:r>
+        <w:rPr>
+          <w:sz w:val="28"/>
+          <w:szCs w:val="28"/>
+        </w:rPr>
+        <w:t xml:space="preserve"> This includes the airline's employees who use the system to manage flight schedules, ticketing, and passenger information. They may include reservation agents, ticketing agents, and flight attendants.</w:t>
+      </w:r>
+    </w:p>
+    <w:p>
+      <w:pPr>
+        <w:rPr>
+          <w:sz w:val="28"/>
+          <w:szCs w:val="28"/>
+        </w:rPr>
+      </w:pPr>
+    </w:p>
+    <w:p>
+      <w:pPr>
+        <w:rPr>
+          <w:sz w:val="28"/>
+          <w:szCs w:val="28"/>
+        </w:rPr>
+      </w:pPr>
+      <w:r>
+        <w:rPr>
+          <w:sz w:val="28"/>
+          <w:szCs w:val="28"/>
+          <w:u w:val="single"/>
+        </w:rPr>
+        <w:t>Administrators:</w:t>
+      </w:r>
+      <w:r>
+        <w:rPr>
+          <w:sz w:val="28"/>
+          <w:szCs w:val="28"/>
+        </w:rPr>
+        <w:t xml:space="preserve"> System administrators are responsible for the maintenance, security, and overall management of the system. They handle user accounts, database management, and ensure the system is functioning correctly.</w:t>
+      </w:r>
+    </w:p>
+    <w:p>
+      <w:pPr>
+        <w:rPr>
+          <w:sz w:val="28"/>
+          <w:szCs w:val="28"/>
+        </w:rPr>
+      </w:pPr>
+    </w:p>
+    <w:p>
+      <w:pPr>
+        <w:rPr>
+          <w:sz w:val="28"/>
+          <w:szCs w:val="28"/>
+        </w:rPr>
+      </w:pPr>
+      <w:r>
+        <w:rPr>
+          <w:sz w:val="28"/>
+          <w:szCs w:val="28"/>
+          <w:u w:val="single"/>
+        </w:rPr>
+        <w:t>Airline Management</w:t>
+      </w:r>
+      <w:r>
+        <w:rPr>
+          <w:sz w:val="28"/>
+          <w:szCs w:val="28"/>
+        </w:rPr>
+        <w:t>: This group includes higher-level executives and managers who use the system for decision-making, such as analyzing booking trends, monitoring revenue, and managing flight schedules.</w:t>
+      </w:r>
+    </w:p>
+    <w:p>
+      <w:pPr>
+        <w:rPr>
+          <w:sz w:val="28"/>
+          <w:szCs w:val="28"/>
+        </w:rPr>
+      </w:pPr>
+    </w:p>
+    <w:p>
+      <w:pPr>
+        <w:rPr>
+          <w:sz w:val="28"/>
+          <w:szCs w:val="28"/>
+        </w:rPr>
+      </w:pPr>
+      <w:r>
+        <w:rPr>
+          <w:sz w:val="28"/>
+          <w:szCs w:val="28"/>
+          <w:u w:val="single"/>
+        </w:rPr>
+        <w:t>IT Department</w:t>
+      </w:r>
+      <w:r>
+        <w:rPr>
+          <w:sz w:val="28"/>
+          <w:szCs w:val="28"/>
+        </w:rPr>
+        <w:t>: The IT department is responsible for the technical aspects of the system, including software development, server maintenance, and system updates.</w:t>
+      </w:r>
+    </w:p>
+    <w:p>
+      <w:pPr>
+        <w:rPr>
+          <w:sz w:val="28"/>
+          <w:szCs w:val="28"/>
+        </w:rPr>
+      </w:pPr>
+    </w:p>
+    <w:p>
+      <w:pPr>
+        <w:rPr>
+          <w:sz w:val="28"/>
+          <w:szCs w:val="28"/>
+        </w:rPr>
+      </w:pPr>
+      <w:r>
+        <w:rPr>
+          <w:sz w:val="28"/>
+          <w:szCs w:val="28"/>
+          <w:u w:val="single"/>
+        </w:rPr>
+        <w:t>Regulatory Authorities</w:t>
+      </w:r>
+      <w:r>
+        <w:rPr>
+          <w:sz w:val="28"/>
+          <w:szCs w:val="28"/>
+        </w:rPr>
+        <w:t>: Airlines are subject to various regulations and may need to provide information to regulatory authorities. These authorities may need access to the system for oversight and compliance.</w:t>
+      </w:r>
+    </w:p>
+    <w:p>
+      <w:pPr>
+        <w:rPr>
+          <w:sz w:val="28"/>
+          <w:szCs w:val="28"/>
+        </w:rPr>
+      </w:pPr>
+    </w:p>
+    <w:p>
+      <w:pPr>
+        <w:rPr>
+          <w:sz w:val="28"/>
+          <w:szCs w:val="28"/>
+        </w:rPr>
+      </w:pPr>
+      <w:r>
+        <w:rPr>
+          <w:sz w:val="28"/>
+          <w:szCs w:val="28"/>
+          <w:u w:val="single"/>
+        </w:rPr>
+        <w:t>Third-Party Vendors</w:t>
+      </w:r>
+      <w:r>
+        <w:rPr>
+          <w:sz w:val="28"/>
+          <w:szCs w:val="28"/>
+        </w:rPr>
+        <w:t xml:space="preserve">: If the airline management system integrates with third-party services (e.g., payment processors, booking engines, or data providers), </w:t>
+      </w:r>
+      <w:r>
+        <w:rPr>
+          <w:sz w:val="28"/>
+          <w:szCs w:val="28"/>
+        </w:rPr>
+        <w:lastRenderedPageBreak/>
+        <w:t>these vendors are stakeholders as their services affect the system's functionality.</w:t>
+      </w:r>
+    </w:p>
+    <w:p>
+      <w:pPr>
+        <w:rPr>
+          <w:sz w:val="28"/>
+          <w:szCs w:val="28"/>
+        </w:rPr>
+      </w:pPr>
+    </w:p>
+    <w:p>
+      <w:pPr>
+        <w:rPr>
+          <w:sz w:val="28"/>
+          <w:szCs w:val="28"/>
+        </w:rPr>
+      </w:pPr>
+      <w:r>
+        <w:rPr>
+          <w:sz w:val="28"/>
+          <w:szCs w:val="28"/>
+          <w:u w:val="single"/>
+        </w:rPr>
+        <w:t>Marketing and Sales Teams</w:t>
+      </w:r>
+      <w:r>
+        <w:rPr>
+          <w:sz w:val="28"/>
+          <w:szCs w:val="28"/>
+        </w:rPr>
+        <w:t>: These teams use the system to promote flight offers, manage discounts, and analyze customer behavior to tailor marketing strategies.</w:t>
+      </w:r>
+    </w:p>
+    <w:p>
+      <w:pPr>
+        <w:rPr>
+          <w:sz w:val="28"/>
+          <w:szCs w:val="28"/>
+        </w:rPr>
+      </w:pPr>
+    </w:p>
+    <w:p>
+      <w:pPr>
+        <w:rPr>
+          <w:sz w:val="28"/>
+          <w:szCs w:val="28"/>
+        </w:rPr>
+      </w:pPr>
+      <w:r>
+        <w:rPr>
+          <w:sz w:val="28"/>
+          <w:szCs w:val="28"/>
+          <w:u w:val="single"/>
+        </w:rPr>
+        <w:t>Travel Agencies</w:t>
+      </w:r>
+      <w:r>
+        <w:rPr>
+          <w:sz w:val="28"/>
+          <w:szCs w:val="28"/>
+        </w:rPr>
+        <w:t>: If the airline collaborates with travel agencies, they might have access to the system to book flights on behalf of their clients.</w:t>
+      </w:r>
+    </w:p>
+    <w:p>
+      <w:pPr>
+        <w:rPr>
+          <w:sz w:val="28"/>
+          <w:szCs w:val="28"/>
+        </w:rPr>
+      </w:pPr>
+    </w:p>
+    <w:p>
+      <w:pPr>
+        <w:rPr>
+          <w:sz w:val="28"/>
+          <w:szCs w:val="28"/>
+        </w:rPr>
+      </w:pPr>
+      <w:r>
+        <w:rPr>
+          <w:sz w:val="28"/>
+          <w:szCs w:val="28"/>
+          <w:u w:val="single"/>
+        </w:rPr>
+        <w:t>Passenger Support and Customer Service</w:t>
+      </w:r>
+      <w:r>
+        <w:rPr>
+          <w:sz w:val="28"/>
+          <w:szCs w:val="28"/>
+        </w:rPr>
+        <w:t>: These teams use the system to assist passengers with booking, cancellations, and addressing issues or complaints.</w:t>
+      </w:r>
+    </w:p>
+    <w:p>
+      <w:pPr>
+        <w:rPr>
+          <w:sz w:val="28"/>
+          <w:szCs w:val="28"/>
+        </w:rPr>
+      </w:pPr>
+    </w:p>
+    <w:p>
+      <w:pPr>
+        <w:rPr>
+          <w:sz w:val="28"/>
+          <w:szCs w:val="28"/>
+        </w:rPr>
+      </w:pPr>
+      <w:r>
+        <w:rPr>
+          <w:sz w:val="28"/>
+          <w:szCs w:val="28"/>
+          <w:u w:val="single"/>
+        </w:rPr>
+        <w:t>Security Auditors:</w:t>
+      </w:r>
+      <w:r>
+        <w:rPr>
+          <w:sz w:val="28"/>
+          <w:szCs w:val="28"/>
+        </w:rPr>
+        <w:t xml:space="preserve"> In the context of data security and compliance, security auditors may periodically assess the system to ensure it meets industry standards and is protected against security breaches.</w:t>
+      </w:r>
+    </w:p>
+    <w:p>
+      <w:pPr>
+        <w:rPr>
+          <w:sz w:val="28"/>
+          <w:szCs w:val="28"/>
+        </w:rPr>
+      </w:pPr>
+    </w:p>
+    <w:p>
+      <w:pPr>
+        <w:rPr>
+          <w:sz w:val="28"/>
+          <w:szCs w:val="28"/>
+        </w:rPr>
+      </w:pPr>
+      <w:r>
+        <w:rPr>
+          <w:sz w:val="28"/>
+          <w:szCs w:val="28"/>
+          <w:u w:val="single"/>
+        </w:rPr>
+        <w:t>Financial Departments</w:t>
+      </w:r>
+      <w:r>
+        <w:rPr>
+          <w:sz w:val="28"/>
+          <w:szCs w:val="28"/>
+        </w:rPr>
+        <w:t>: The finance team uses the system to track revenue, manage billing, and ensure financial transactions are accurate.</w:t>
+      </w:r>
+    </w:p>
+    <w:p>
+      <w:pPr>
+        <w:rPr>
+          <w:sz w:val="28"/>
+          <w:szCs w:val="28"/>
+        </w:rPr>
+      </w:pPr>
+    </w:p>
+    <w:p>
+      <w:pPr>
+        <w:rPr>
+          <w:sz w:val="28"/>
+          <w:szCs w:val="28"/>
+        </w:rPr>
+      </w:pPr>
+      <w:r>
+        <w:rPr>
+          <w:sz w:val="28"/>
+          <w:szCs w:val="28"/>
+          <w:u w:val="single"/>
+        </w:rPr>
+        <w:t>Competitors:</w:t>
+      </w:r>
+      <w:r>
+        <w:rPr>
+          <w:sz w:val="28"/>
+          <w:szCs w:val="28"/>
+        </w:rPr>
+        <w:t xml:space="preserve"> Competing airlines may monitor the system to stay informed about pricing, flight schedules, and other competitive factors.</w:t>
+      </w:r>
+    </w:p>
+    <w:p>
+      <w:pPr>
+        <w:rPr>
+          <w:sz w:val="28"/>
+          <w:szCs w:val="28"/>
+        </w:rPr>
+      </w:pPr>
+    </w:p>
+    <w:p>
+      <w:pPr>
+        <w:rPr>
+          <w:sz w:val="28"/>
+          <w:szCs w:val="28"/>
+        </w:rPr>
+      </w:pPr>
+      <w:r>
+        <w:rPr>
+          <w:sz w:val="28"/>
+          <w:szCs w:val="28"/>
+          <w:u w:val="single"/>
+        </w:rPr>
+        <w:t>Investors and Shareholders</w:t>
+      </w:r>
+      <w:r>
+        <w:rPr>
+          <w:sz w:val="28"/>
+          <w:szCs w:val="28"/>
+        </w:rPr>
+        <w:t>: Individuals or organizations who have invested in the airline may be interested in how the system impacts the company's financial performance.</w:t>
+      </w:r>
+    </w:p>
+    <w:p>
+      <w:pPr>
+        <w:rPr>
+          <w:sz w:val="28"/>
+          <w:szCs w:val="28"/>
+        </w:rPr>
+      </w:pPr>
+    </w:p>
+    <w:p>
+      <w:pPr>
+        <w:rPr>
+          <w:sz w:val="28"/>
+          <w:szCs w:val="28"/>
+        </w:rPr>
+      </w:pPr>
+      <w:r>
+        <w:rPr>
+          <w:sz w:val="28"/>
+          <w:szCs w:val="28"/>
+          <w:u w:val="single"/>
+        </w:rPr>
+        <w:t>Government and Law Enforcement:</w:t>
+      </w:r>
+      <w:r>
+        <w:rPr>
+          <w:sz w:val="28"/>
+          <w:szCs w:val="28"/>
+        </w:rPr>
+        <w:t xml:space="preserve"> In cases of security or legal issues, government agencies and law enforcement may need access to the system's data and records.</w:t>
+      </w:r>
+    </w:p>
+    <w:p>
+      <w:pPr>
         <w:rPr>
           <w:b/>
           <w:bCs/>
@@ -46,476 +537,8 @@
           <w:u w:val="single"/>
           <w:lang w:val="en-US"/>
         </w:rPr>
-        <w:t>STAKEHOLDERS</w:t>
-      </w:r>
-    </w:p>
-    <w:p>
-      <w:pPr>
-        <w:rPr>
-          <w:sz w:val="28"/>
-          <w:szCs w:val="28"/>
-        </w:rPr>
-      </w:pPr>
-      <w:r>
-        <w:rPr>
-          <w:sz w:val="28"/>
-          <w:szCs w:val="28"/>
-          <w:u w:val="single"/>
-        </w:rPr>
-        <w:t xml:space="preserve">Passengers: </w:t>
-      </w:r>
-      <w:r>
-        <w:rPr>
-          <w:sz w:val="28"/>
-          <w:szCs w:val="28"/>
-        </w:rPr>
-        <w:t>These are the primary users of the system. Passengers use the system to search for flights, book tickets, check flight details, and manage their reservations.</w:t>
-      </w:r>
-    </w:p>
-    <w:p>
-      <w:pPr>
-        <w:rPr>
-          <w:sz w:val="28"/>
-          <w:szCs w:val="28"/>
-        </w:rPr>
-      </w:pPr>
-    </w:p>
-    <w:p>
-      <w:pPr>
-        <w:rPr>
-          <w:sz w:val="28"/>
-          <w:szCs w:val="28"/>
-        </w:rPr>
-      </w:pPr>
-      <w:r>
-        <w:rPr>
-          <w:sz w:val="28"/>
-          <w:szCs w:val="28"/>
-          <w:u w:val="single"/>
-        </w:rPr>
-        <w:t>Airline Staff:</w:t>
-      </w:r>
-      <w:r>
-        <w:rPr>
-          <w:sz w:val="28"/>
-          <w:szCs w:val="28"/>
-        </w:rPr>
-        <w:t xml:space="preserve"> This includes the airline's employees who use the system to manage flight schedules, ticketing, and passenger information. They may include reservation agents, ticketing agents, and flight attendants.</w:t>
-      </w:r>
-    </w:p>
-    <w:p>
-      <w:pPr>
-        <w:rPr>
-          <w:sz w:val="28"/>
-          <w:szCs w:val="28"/>
-        </w:rPr>
-      </w:pPr>
-    </w:p>
-    <w:p>
-      <w:pPr>
-        <w:rPr>
-          <w:sz w:val="28"/>
-          <w:szCs w:val="28"/>
-        </w:rPr>
-      </w:pPr>
-      <w:r>
-        <w:rPr>
-          <w:sz w:val="28"/>
-          <w:szCs w:val="28"/>
-          <w:u w:val="single"/>
-        </w:rPr>
-        <w:t>Administrators:</w:t>
-      </w:r>
-      <w:r>
-        <w:rPr>
-          <w:sz w:val="28"/>
-          <w:szCs w:val="28"/>
-        </w:rPr>
-        <w:t xml:space="preserve"> System administrators are responsible for the maintenance, security, and overall management of the system. They handle user accounts, database management, and ensure the system is functioning correctly.</w:t>
-      </w:r>
-    </w:p>
-    <w:p>
-      <w:pPr>
-        <w:rPr>
-          <w:sz w:val="28"/>
-          <w:szCs w:val="28"/>
-        </w:rPr>
-      </w:pPr>
-    </w:p>
-    <w:p>
-      <w:pPr>
-        <w:rPr>
-          <w:sz w:val="28"/>
-          <w:szCs w:val="28"/>
-        </w:rPr>
-      </w:pPr>
-      <w:r>
-        <w:rPr>
-          <w:sz w:val="28"/>
-          <w:szCs w:val="28"/>
-          <w:u w:val="single"/>
-        </w:rPr>
-        <w:t>Airline Management</w:t>
-      </w:r>
-      <w:r>
-        <w:rPr>
-          <w:sz w:val="28"/>
-          <w:szCs w:val="28"/>
-        </w:rPr>
-        <w:t>: This group includes higher-level executives and managers who use the system for decision-making, such as analyzing booking trends, monitoring revenue, and managing flight schedules.</w:t>
-      </w:r>
-    </w:p>
-    <w:p>
-      <w:pPr>
-        <w:rPr>
-          <w:sz w:val="28"/>
-          <w:szCs w:val="28"/>
-        </w:rPr>
-      </w:pPr>
-    </w:p>
-    <w:p>
-      <w:pPr>
-        <w:rPr>
-          <w:sz w:val="28"/>
-          <w:szCs w:val="28"/>
-        </w:rPr>
-      </w:pPr>
-      <w:r>
-        <w:rPr>
-          <w:sz w:val="28"/>
-          <w:szCs w:val="28"/>
-          <w:u w:val="single"/>
-        </w:rPr>
-        <w:t>IT Department</w:t>
-      </w:r>
-      <w:r>
-        <w:rPr>
-          <w:sz w:val="28"/>
-          <w:szCs w:val="28"/>
-        </w:rPr>
-        <w:t>: The IT department is responsible for the technical aspects of the system, including software development, server maintenance, and system updates.</w:t>
-      </w:r>
-    </w:p>
-    <w:p>
-      <w:pPr>
-        <w:rPr>
-          <w:sz w:val="28"/>
-          <w:szCs w:val="28"/>
-        </w:rPr>
-      </w:pPr>
-    </w:p>
-    <w:p>
-      <w:pPr>
-        <w:rPr>
-          <w:sz w:val="28"/>
-          <w:szCs w:val="28"/>
-        </w:rPr>
-      </w:pPr>
-      <w:r>
-        <w:rPr>
-          <w:sz w:val="28"/>
-          <w:szCs w:val="28"/>
-          <w:u w:val="single"/>
-        </w:rPr>
-        <w:t>Regulatory Authorities</w:t>
-      </w:r>
-      <w:r>
-        <w:rPr>
-          <w:sz w:val="28"/>
-          <w:szCs w:val="28"/>
-        </w:rPr>
-        <w:t>: Airlines are subject to various regulations and may need to provide information to regulatory authorities. These authorities may need access to the system for oversight and compliance.</w:t>
-      </w:r>
-    </w:p>
-    <w:p>
-      <w:pPr>
-        <w:rPr>
-          <w:sz w:val="28"/>
-          <w:szCs w:val="28"/>
-        </w:rPr>
-      </w:pPr>
-    </w:p>
-    <w:p>
-      <w:pPr>
-        <w:rPr>
-          <w:sz w:val="28"/>
-          <w:szCs w:val="28"/>
-        </w:rPr>
-      </w:pPr>
-      <w:r>
-        <w:rPr>
-          <w:sz w:val="28"/>
-          <w:szCs w:val="28"/>
-          <w:u w:val="single"/>
-        </w:rPr>
-        <w:t>Third-Party Vendors</w:t>
-      </w:r>
-      <w:r>
-        <w:rPr>
-          <w:sz w:val="28"/>
-          <w:szCs w:val="28"/>
-        </w:rPr>
-        <w:t xml:space="preserve">: If the airline management system integrates with third-party services (e.g., payment processors, booking engines, or data providers), </w:t>
-      </w:r>
-      <w:r>
-        <w:rPr>
-          <w:sz w:val="28"/>
-          <w:szCs w:val="28"/>
-        </w:rPr>
-        <w:lastRenderedPageBreak/>
-        <w:t>these vendors are stakeholders as their services affect the system's functionality.</w:t>
-      </w:r>
-    </w:p>
-    <w:p>
-      <w:pPr>
-        <w:rPr>
-          <w:sz w:val="28"/>
-          <w:szCs w:val="28"/>
-        </w:rPr>
-      </w:pPr>
-    </w:p>
-    <w:p>
-      <w:pPr>
-        <w:rPr>
-          <w:sz w:val="28"/>
-          <w:szCs w:val="28"/>
-        </w:rPr>
-      </w:pPr>
-      <w:r>
-        <w:rPr>
-          <w:sz w:val="28"/>
-          <w:szCs w:val="28"/>
-          <w:u w:val="single"/>
-        </w:rPr>
-        <w:t>Marketing and Sales Teams</w:t>
-      </w:r>
-      <w:r>
-        <w:rPr>
-          <w:sz w:val="28"/>
-          <w:szCs w:val="28"/>
-        </w:rPr>
-        <w:t>: These teams use the system to promote flight offers, manage discounts, and analyze customer behavior to tailor marketing strategies.</w:t>
-      </w:r>
-    </w:p>
-    <w:p>
-      <w:pPr>
-        <w:rPr>
-          <w:sz w:val="28"/>
-          <w:szCs w:val="28"/>
-        </w:rPr>
-      </w:pPr>
-    </w:p>
-    <w:p>
-      <w:pPr>
-        <w:rPr>
-          <w:sz w:val="28"/>
-          <w:szCs w:val="28"/>
-        </w:rPr>
-      </w:pPr>
-      <w:r>
-        <w:rPr>
-          <w:sz w:val="28"/>
-          <w:szCs w:val="28"/>
-          <w:u w:val="single"/>
-        </w:rPr>
-        <w:t>Travel Agencies</w:t>
-      </w:r>
-      <w:r>
-        <w:rPr>
-          <w:sz w:val="28"/>
-          <w:szCs w:val="28"/>
-        </w:rPr>
-        <w:t>: If the airline collaborates with travel agencies, they might have access to the system to book flights on behalf of their clients.</w:t>
-      </w:r>
-    </w:p>
-    <w:p>
-      <w:pPr>
-        <w:rPr>
-          <w:sz w:val="28"/>
-          <w:szCs w:val="28"/>
-        </w:rPr>
-      </w:pPr>
-    </w:p>
-    <w:p>
-      <w:pPr>
-        <w:rPr>
-          <w:sz w:val="28"/>
-          <w:szCs w:val="28"/>
-        </w:rPr>
-      </w:pPr>
-      <w:r>
-        <w:rPr>
-          <w:sz w:val="28"/>
-          <w:szCs w:val="28"/>
-          <w:u w:val="single"/>
-        </w:rPr>
-        <w:t>Passenger Support and Customer Service</w:t>
-      </w:r>
-      <w:r>
-        <w:rPr>
-          <w:sz w:val="28"/>
-          <w:szCs w:val="28"/>
-        </w:rPr>
-        <w:t>: These teams use the system to assist passengers with booking, cancellations, and addressing issues or complaints.</w:t>
-      </w:r>
-    </w:p>
-    <w:p>
-      <w:pPr>
-        <w:rPr>
-          <w:sz w:val="28"/>
-          <w:szCs w:val="28"/>
-        </w:rPr>
-      </w:pPr>
-    </w:p>
-    <w:p>
-      <w:pPr>
-        <w:rPr>
-          <w:sz w:val="28"/>
-          <w:szCs w:val="28"/>
-        </w:rPr>
-      </w:pPr>
-      <w:r>
-        <w:rPr>
-          <w:sz w:val="28"/>
-          <w:szCs w:val="28"/>
-          <w:u w:val="single"/>
-        </w:rPr>
-        <w:t>Security Auditors:</w:t>
-      </w:r>
-      <w:r>
-        <w:rPr>
-          <w:sz w:val="28"/>
-          <w:szCs w:val="28"/>
-        </w:rPr>
-        <w:t xml:space="preserve"> In the context of data security and compliance, security auditors may periodically assess the system to ensure it meets industry standards and is protected against security breaches.</w:t>
-      </w:r>
-    </w:p>
-    <w:p>
-      <w:pPr>
-        <w:rPr>
-          <w:sz w:val="28"/>
-          <w:szCs w:val="28"/>
-        </w:rPr>
-      </w:pPr>
-    </w:p>
-    <w:p>
-      <w:pPr>
-        <w:rPr>
-          <w:sz w:val="28"/>
-          <w:szCs w:val="28"/>
-        </w:rPr>
-      </w:pPr>
-      <w:r>
-        <w:rPr>
-          <w:sz w:val="28"/>
-          <w:szCs w:val="28"/>
-          <w:u w:val="single"/>
-        </w:rPr>
-        <w:t>Financial Departments</w:t>
-      </w:r>
-      <w:r>
-        <w:rPr>
-          <w:sz w:val="28"/>
-          <w:szCs w:val="28"/>
-        </w:rPr>
-        <w:t>: The finance team uses the system to track revenue, manage billing, and ensure financial transactions are accurate.</w:t>
-      </w:r>
-    </w:p>
-    <w:p>
-      <w:pPr>
-        <w:rPr>
-          <w:sz w:val="28"/>
-          <w:szCs w:val="28"/>
-        </w:rPr>
-      </w:pPr>
-    </w:p>
-    <w:p>
-      <w:pPr>
-        <w:rPr>
-          <w:sz w:val="28"/>
-          <w:szCs w:val="28"/>
-        </w:rPr>
-      </w:pPr>
-      <w:r>
-        <w:rPr>
-          <w:sz w:val="28"/>
-          <w:szCs w:val="28"/>
-          <w:u w:val="single"/>
-        </w:rPr>
-        <w:t>Competitors:</w:t>
-      </w:r>
-      <w:r>
-        <w:rPr>
-          <w:sz w:val="28"/>
-          <w:szCs w:val="28"/>
-        </w:rPr>
-        <w:t xml:space="preserve"> Competing airlines may monitor the system to stay informed about pricing, flight schedules, and other competitive factors.</w:t>
-      </w:r>
-    </w:p>
-    <w:p>
-      <w:pPr>
-        <w:rPr>
-          <w:sz w:val="28"/>
-          <w:szCs w:val="28"/>
-        </w:rPr>
-      </w:pPr>
-    </w:p>
-    <w:p>
-      <w:pPr>
-        <w:rPr>
-          <w:sz w:val="28"/>
-          <w:szCs w:val="28"/>
-        </w:rPr>
-      </w:pPr>
-      <w:r>
-        <w:rPr>
-          <w:sz w:val="28"/>
-          <w:szCs w:val="28"/>
-          <w:u w:val="single"/>
-        </w:rPr>
-        <w:t>Investors and Shareholders</w:t>
-      </w:r>
-      <w:r>
-        <w:rPr>
-          <w:sz w:val="28"/>
-          <w:szCs w:val="28"/>
-        </w:rPr>
-        <w:t>: Individuals or organizations who have invested in the airline may be interested in how the system impacts the company's financial performance.</w:t>
-      </w:r>
-    </w:p>
-    <w:p>
-      <w:pPr>
-        <w:rPr>
-          <w:sz w:val="28"/>
-          <w:szCs w:val="28"/>
-        </w:rPr>
-      </w:pPr>
-    </w:p>
-    <w:p>
-      <w:pPr>
-        <w:rPr>
-          <w:sz w:val="28"/>
-          <w:szCs w:val="28"/>
-        </w:rPr>
-      </w:pPr>
-      <w:r>
-        <w:rPr>
-          <w:sz w:val="28"/>
-          <w:szCs w:val="28"/>
-          <w:u w:val="single"/>
-        </w:rPr>
-        <w:t>Government and Law Enforcement:</w:t>
-      </w:r>
-      <w:r>
-        <w:rPr>
-          <w:sz w:val="28"/>
-          <w:szCs w:val="28"/>
-        </w:rPr>
-        <w:t xml:space="preserve"> In cases of security or legal issues, government agencies and law enforcement may need access to the system's data and records.</w:t>
-      </w:r>
-    </w:p>
-    <w:p>
-      <w:pPr>
+      </w:pPr>
+      <w:r>
         <w:rPr>
           <w:b/>
           <w:bCs/>
@@ -524,8 +547,12 @@
           <w:u w:val="single"/>
           <w:lang w:val="en-US"/>
         </w:rPr>
-      </w:pPr>
-      <w:r>
+        <w:lastRenderedPageBreak/>
+        <w:t>USE CASE MODEL</w:t>
+      </w:r>
+    </w:p>
+    <w:p>
+      <w:pPr>
         <w:rPr>
           <w:b/>
           <w:bCs/>
@@ -534,12 +561,2170 @@
           <w:u w:val="single"/>
           <w:lang w:val="en-US"/>
         </w:rPr>
+      </w:pPr>
+    </w:p>
+    <w:p>
+      <w:pPr>
+        <w:rPr>
+          <w:sz w:val="28"/>
+          <w:szCs w:val="28"/>
+          <w:lang w:val="en-US"/>
+        </w:rPr>
+      </w:pPr>
+      <w:r>
+        <w:rPr>
+          <w:sz w:val="28"/>
+          <w:szCs w:val="28"/>
+          <w:lang w:val="en-US"/>
+        </w:rPr>
+        <w:t xml:space="preserve">For the Airline Management System there are primarily two Users (Actors), the Passenger, which can search for flights etc. and the Administrator which manages the flights and Bookings etc. For each one we have different Use Cases : </w:t>
+      </w:r>
+    </w:p>
+    <w:p>
+      <w:pPr>
+        <w:rPr>
+          <w:b/>
+          <w:bCs/>
+          <w:sz w:val="32"/>
+          <w:szCs w:val="32"/>
+          <w:u w:val="single"/>
+          <w:lang w:val="en-US"/>
+        </w:rPr>
+      </w:pPr>
+      <w:r>
+        <w:rPr>
+          <w:b/>
+          <w:bCs/>
+          <w:sz w:val="32"/>
+          <w:szCs w:val="32"/>
+          <w:u w:val="single"/>
+          <w:lang w:val="en-US"/>
+        </w:rPr>
+        <w:t>Passenger Use Cases:</w:t>
+      </w:r>
+    </w:p>
+    <w:p>
+      <w:pPr>
+        <w:pStyle w:val="ListParagraph"/>
+        <w:numPr>
+          <w:ilvl w:val="0"/>
+          <w:numId w:val="1"/>
+        </w:numPr>
+        <w:rPr>
+          <w:sz w:val="28"/>
+          <w:szCs w:val="28"/>
+          <w:u w:val="single"/>
+          <w:lang w:val="en-US"/>
+        </w:rPr>
+      </w:pPr>
+      <w:r>
+        <w:rPr>
+          <w:sz w:val="28"/>
+          <w:szCs w:val="28"/>
+          <w:u w:val="single"/>
+          <w:lang w:val="en-US"/>
+        </w:rPr>
+        <w:t>Search Flights:</w:t>
+      </w:r>
+    </w:p>
+    <w:p>
+      <w:pPr>
+        <w:pStyle w:val="ListParagraph"/>
+        <w:rPr>
+          <w:sz w:val="28"/>
+          <w:szCs w:val="28"/>
+          <w:lang w:val="en-US"/>
+        </w:rPr>
+      </w:pPr>
+      <w:r>
+        <w:rPr>
+          <w:sz w:val="28"/>
+          <w:szCs w:val="28"/>
+          <w:lang w:val="en-US"/>
+        </w:rPr>
+        <w:t>--</w:t>
+      </w:r>
+      <w:r>
+        <w:rPr>
+          <w:sz w:val="28"/>
+          <w:szCs w:val="28"/>
+          <w:lang w:val="en-US"/>
+        </w:rPr>
+        <w:t>As a</w:t>
+      </w:r>
+      <w:r>
+        <w:rPr>
+          <w:sz w:val="28"/>
+          <w:szCs w:val="28"/>
+          <w:lang w:val="en-US"/>
+        </w:rPr>
+        <w:t xml:space="preserve"> passenger</w:t>
+      </w:r>
+      <w:r>
+        <w:rPr>
+          <w:sz w:val="28"/>
+          <w:szCs w:val="28"/>
+          <w:lang w:val="en-US"/>
+        </w:rPr>
+        <w:t xml:space="preserve"> i</w:t>
+      </w:r>
+      <w:r>
+        <w:rPr>
+          <w:sz w:val="28"/>
+          <w:szCs w:val="28"/>
+          <w:lang w:val="en-US"/>
+        </w:rPr>
+        <w:t xml:space="preserve"> can search for available flights based on criteria such as departure city, destination, date, and other preferences</w:t>
+      </w:r>
+      <w:r>
+        <w:rPr>
+          <w:sz w:val="28"/>
+          <w:szCs w:val="28"/>
+          <w:lang w:val="en-US"/>
+        </w:rPr>
+        <w:t xml:space="preserve"> so I can </w:t>
+      </w:r>
+      <w:r>
+        <w:rPr>
+          <w:sz w:val="28"/>
+          <w:szCs w:val="28"/>
+          <w:lang w:val="en-US"/>
+        </w:rPr>
+        <w:t>book a flight.</w:t>
+      </w:r>
+    </w:p>
+    <w:p>
+      <w:pPr>
+        <w:pStyle w:val="ListParagraph"/>
+        <w:rPr>
+          <w:sz w:val="28"/>
+          <w:szCs w:val="28"/>
+          <w:lang w:val="en-US"/>
+        </w:rPr>
+      </w:pPr>
+      <w:r>
+        <w:rPr>
+          <w:sz w:val="28"/>
+          <w:szCs w:val="28"/>
+          <w:lang w:val="en-US"/>
+        </w:rPr>
+        <w:t>--</w:t>
+      </w:r>
+      <w:r>
+        <w:rPr>
+          <w:sz w:val="28"/>
+          <w:szCs w:val="28"/>
+          <w:u w:val="single"/>
+          <w:lang w:val="en-US"/>
+        </w:rPr>
+        <w:t>Textual Description</w:t>
+      </w:r>
+      <w:r>
+        <w:rPr>
+          <w:sz w:val="28"/>
+          <w:szCs w:val="28"/>
+          <w:lang w:val="en-US"/>
+        </w:rPr>
+        <w:t xml:space="preserve">: </w:t>
+      </w:r>
+      <w:r>
+        <w:rPr>
+          <w:sz w:val="28"/>
+          <w:szCs w:val="28"/>
+          <w:lang w:val="en-US"/>
+        </w:rPr>
+        <w:t>The passenger provides search criteria</w:t>
+      </w:r>
+      <w:r>
+        <w:rPr>
+          <w:sz w:val="28"/>
+          <w:szCs w:val="28"/>
+          <w:lang w:val="en-US"/>
+        </w:rPr>
+        <w:t>,</w:t>
+      </w:r>
+      <w:r>
+        <w:t xml:space="preserve"> </w:t>
+      </w:r>
+      <w:r>
+        <w:rPr>
+          <w:sz w:val="28"/>
+          <w:szCs w:val="28"/>
+          <w:lang w:val="en-US"/>
+        </w:rPr>
+        <w:t>t</w:t>
+      </w:r>
+      <w:r>
+        <w:rPr>
+          <w:sz w:val="28"/>
+          <w:szCs w:val="28"/>
+          <w:lang w:val="en-US"/>
+        </w:rPr>
+        <w:t>he system retrieves a list of available flights</w:t>
+      </w:r>
+      <w:r>
+        <w:rPr>
+          <w:sz w:val="28"/>
+          <w:szCs w:val="28"/>
+          <w:lang w:val="en-US"/>
+        </w:rPr>
+        <w:t xml:space="preserve"> and t</w:t>
+      </w:r>
+      <w:r>
+        <w:rPr>
+          <w:sz w:val="28"/>
+          <w:szCs w:val="28"/>
+          <w:lang w:val="en-US"/>
+        </w:rPr>
+        <w:t>he passenger views the list of flights.</w:t>
+      </w:r>
+    </w:p>
+    <w:p>
+      <w:pPr>
+        <w:pStyle w:val="ListParagraph"/>
+        <w:rPr>
+          <w:sz w:val="28"/>
+          <w:szCs w:val="28"/>
+          <w:lang w:val="en-US"/>
+        </w:rPr>
+      </w:pPr>
+    </w:p>
+    <w:p>
+      <w:pPr>
+        <w:pStyle w:val="ListParagraph"/>
+        <w:numPr>
+          <w:ilvl w:val="0"/>
+          <w:numId w:val="1"/>
+        </w:numPr>
+        <w:rPr>
+          <w:sz w:val="28"/>
+          <w:szCs w:val="28"/>
+          <w:u w:val="single"/>
+          <w:lang w:val="en-US"/>
+        </w:rPr>
+      </w:pPr>
+      <w:r>
+        <w:rPr>
+          <w:sz w:val="28"/>
+          <w:szCs w:val="28"/>
+          <w:u w:val="single"/>
+          <w:lang w:val="en-US"/>
+        </w:rPr>
+        <w:t>Book Flight</w:t>
+      </w:r>
+      <w:r>
+        <w:rPr>
+          <w:sz w:val="28"/>
+          <w:szCs w:val="28"/>
+          <w:u w:val="single"/>
+          <w:lang w:val="en-US"/>
+        </w:rPr>
+        <w:t>:</w:t>
+      </w:r>
+    </w:p>
+    <w:p>
+      <w:pPr>
+        <w:pStyle w:val="ListParagraph"/>
+        <w:rPr>
+          <w:sz w:val="28"/>
+          <w:szCs w:val="28"/>
+          <w:lang w:val="en-US"/>
+        </w:rPr>
+      </w:pPr>
+      <w:r>
+        <w:rPr>
+          <w:sz w:val="28"/>
+          <w:szCs w:val="28"/>
+          <w:lang w:val="en-US"/>
+        </w:rPr>
+        <w:t>--</w:t>
+      </w:r>
+      <w:r>
+        <w:rPr>
+          <w:sz w:val="28"/>
+          <w:szCs w:val="28"/>
+          <w:lang w:val="en-US"/>
+        </w:rPr>
+        <w:t>As a</w:t>
+      </w:r>
+      <w:r>
+        <w:rPr>
+          <w:sz w:val="28"/>
+          <w:szCs w:val="28"/>
+          <w:lang w:val="en-US"/>
+        </w:rPr>
+        <w:t xml:space="preserve"> passenger</w:t>
+      </w:r>
+      <w:r>
+        <w:rPr>
+          <w:sz w:val="28"/>
+          <w:szCs w:val="28"/>
+          <w:lang w:val="en-US"/>
+        </w:rPr>
+        <w:t xml:space="preserve"> I</w:t>
+      </w:r>
+      <w:r>
+        <w:rPr>
+          <w:sz w:val="28"/>
+          <w:szCs w:val="28"/>
+          <w:lang w:val="en-US"/>
+        </w:rPr>
+        <w:t xml:space="preserve"> can book a flight by</w:t>
+      </w:r>
+      <w:r>
+        <w:rPr>
+          <w:sz w:val="28"/>
+          <w:szCs w:val="28"/>
+          <w:lang w:val="en-US"/>
+        </w:rPr>
+        <w:t xml:space="preserve"> select</w:t>
+      </w:r>
+      <w:r>
+        <w:rPr>
+          <w:sz w:val="28"/>
+          <w:szCs w:val="28"/>
+          <w:lang w:val="en-US"/>
+        </w:rPr>
+        <w:t xml:space="preserve">ing </w:t>
+      </w:r>
+      <w:r>
+        <w:rPr>
+          <w:sz w:val="28"/>
+          <w:szCs w:val="28"/>
+          <w:lang w:val="en-US"/>
+        </w:rPr>
+        <w:t xml:space="preserve">a flight from the list, </w:t>
+      </w:r>
+      <w:r>
+        <w:rPr>
+          <w:sz w:val="28"/>
+          <w:szCs w:val="28"/>
+          <w:lang w:val="en-US"/>
+        </w:rPr>
+        <w:t>you have to</w:t>
+      </w:r>
+      <w:r>
+        <w:rPr>
+          <w:sz w:val="28"/>
+          <w:szCs w:val="28"/>
+          <w:lang w:val="en-US"/>
+        </w:rPr>
+        <w:t xml:space="preserve"> provide personal information and payment details, </w:t>
+      </w:r>
+      <w:r>
+        <w:rPr>
+          <w:sz w:val="28"/>
+          <w:szCs w:val="28"/>
+          <w:lang w:val="en-US"/>
+        </w:rPr>
+        <w:t>so</w:t>
+      </w:r>
+      <w:r>
+        <w:rPr>
+          <w:sz w:val="28"/>
+          <w:szCs w:val="28"/>
+          <w:lang w:val="en-US"/>
+        </w:rPr>
+        <w:t xml:space="preserve"> the system </w:t>
+      </w:r>
+      <w:r>
+        <w:rPr>
+          <w:sz w:val="28"/>
+          <w:szCs w:val="28"/>
+          <w:lang w:val="en-US"/>
+        </w:rPr>
+        <w:t xml:space="preserve">can </w:t>
+      </w:r>
+      <w:r>
+        <w:rPr>
+          <w:sz w:val="28"/>
+          <w:szCs w:val="28"/>
+          <w:lang w:val="en-US"/>
+        </w:rPr>
+        <w:t>confirm the booking and issue a ticket.</w:t>
+      </w:r>
+    </w:p>
+    <w:p>
+      <w:pPr>
+        <w:pStyle w:val="ListParagraph"/>
+        <w:rPr>
+          <w:sz w:val="28"/>
+          <w:szCs w:val="28"/>
+          <w:lang w:val="en-US"/>
+        </w:rPr>
+      </w:pPr>
+      <w:r>
+        <w:rPr>
+          <w:sz w:val="28"/>
+          <w:szCs w:val="28"/>
+          <w:lang w:val="en-US"/>
+        </w:rPr>
+        <w:t>--</w:t>
+      </w:r>
+      <w:r>
+        <w:rPr>
+          <w:sz w:val="28"/>
+          <w:szCs w:val="28"/>
+          <w:u w:val="single"/>
+          <w:lang w:val="en-US"/>
+        </w:rPr>
+        <w:t>Textual Description</w:t>
+      </w:r>
+      <w:r>
+        <w:rPr>
+          <w:sz w:val="28"/>
+          <w:szCs w:val="28"/>
+          <w:lang w:val="en-US"/>
+        </w:rPr>
+        <w:t xml:space="preserve">: </w:t>
+      </w:r>
+      <w:r>
+        <w:rPr>
+          <w:sz w:val="28"/>
+          <w:szCs w:val="28"/>
+          <w:lang w:val="en-US"/>
+        </w:rPr>
+        <w:t xml:space="preserve">The passenger </w:t>
+      </w:r>
+      <w:r>
+        <w:rPr>
+          <w:sz w:val="28"/>
+          <w:szCs w:val="28"/>
+          <w:lang w:val="en-US"/>
+        </w:rPr>
+        <w:t>selects a flight from the list, insert its personal information and payment details</w:t>
+      </w:r>
+      <w:r>
+        <w:rPr>
+          <w:sz w:val="28"/>
+          <w:szCs w:val="28"/>
+          <w:lang w:val="en-US"/>
+        </w:rPr>
+        <w:t>, the system retrieves the information and books the flight , sending feedback later on.</w:t>
+      </w:r>
+    </w:p>
+    <w:p>
+      <w:pPr>
+        <w:pStyle w:val="ListParagraph"/>
+        <w:rPr>
+          <w:sz w:val="28"/>
+          <w:szCs w:val="28"/>
+          <w:lang w:val="en-US"/>
+        </w:rPr>
+      </w:pPr>
+    </w:p>
+    <w:p>
+      <w:pPr>
+        <w:pStyle w:val="ListParagraph"/>
+        <w:numPr>
+          <w:ilvl w:val="0"/>
+          <w:numId w:val="1"/>
+        </w:numPr>
+        <w:rPr>
+          <w:sz w:val="28"/>
+          <w:szCs w:val="28"/>
+          <w:u w:val="single"/>
+          <w:lang w:val="en-US"/>
+        </w:rPr>
+      </w:pPr>
+      <w:r>
+        <w:rPr>
+          <w:sz w:val="28"/>
+          <w:szCs w:val="28"/>
+          <w:u w:val="single"/>
+          <w:lang w:val="en-US"/>
+        </w:rPr>
+        <w:t>Cancel Reservation:</w:t>
+      </w:r>
+    </w:p>
+    <w:p>
+      <w:pPr>
+        <w:pStyle w:val="ListParagraph"/>
+        <w:rPr>
+          <w:sz w:val="28"/>
+          <w:szCs w:val="28"/>
+          <w:lang w:val="en-US"/>
+        </w:rPr>
+      </w:pPr>
+      <w:r>
+        <w:rPr>
+          <w:sz w:val="28"/>
+          <w:szCs w:val="28"/>
+          <w:lang w:val="en-US"/>
+        </w:rPr>
+        <w:t>--</w:t>
+      </w:r>
+      <w:r>
+        <w:rPr>
+          <w:sz w:val="28"/>
+          <w:szCs w:val="28"/>
+          <w:lang w:val="en-US"/>
+        </w:rPr>
+        <w:t xml:space="preserve">As a </w:t>
+      </w:r>
+      <w:r>
+        <w:rPr>
+          <w:sz w:val="28"/>
+          <w:szCs w:val="28"/>
+          <w:lang w:val="en-US"/>
+        </w:rPr>
+        <w:t>passenger</w:t>
+      </w:r>
+      <w:r>
+        <w:rPr>
+          <w:sz w:val="28"/>
+          <w:szCs w:val="28"/>
+          <w:lang w:val="en-US"/>
+        </w:rPr>
+        <w:t xml:space="preserve"> i</w:t>
+      </w:r>
+      <w:r>
+        <w:rPr>
+          <w:sz w:val="28"/>
+          <w:szCs w:val="28"/>
+          <w:lang w:val="en-US"/>
+        </w:rPr>
+        <w:t xml:space="preserve"> can cancel an existing flight reservation</w:t>
+      </w:r>
+      <w:r>
+        <w:rPr>
+          <w:sz w:val="28"/>
+          <w:szCs w:val="28"/>
+          <w:lang w:val="en-US"/>
+        </w:rPr>
+        <w:t xml:space="preserve"> by</w:t>
+      </w:r>
+      <w:r>
+        <w:rPr>
+          <w:sz w:val="28"/>
+          <w:szCs w:val="28"/>
+          <w:lang w:val="en-US"/>
+        </w:rPr>
+        <w:t xml:space="preserve"> log</w:t>
+      </w:r>
+      <w:r>
+        <w:rPr>
+          <w:sz w:val="28"/>
+          <w:szCs w:val="28"/>
+          <w:lang w:val="en-US"/>
+        </w:rPr>
+        <w:t xml:space="preserve">ging </w:t>
+      </w:r>
+      <w:r>
+        <w:rPr>
+          <w:sz w:val="28"/>
+          <w:szCs w:val="28"/>
+          <w:lang w:val="en-US"/>
+        </w:rPr>
+        <w:t xml:space="preserve">into </w:t>
+      </w:r>
+      <w:r>
+        <w:rPr>
+          <w:sz w:val="28"/>
+          <w:szCs w:val="28"/>
+          <w:lang w:val="en-US"/>
+        </w:rPr>
+        <w:t>my</w:t>
+      </w:r>
+      <w:r>
+        <w:rPr>
+          <w:sz w:val="28"/>
+          <w:szCs w:val="28"/>
+          <w:lang w:val="en-US"/>
+        </w:rPr>
+        <w:t xml:space="preserve"> account</w:t>
+      </w:r>
+      <w:r>
+        <w:rPr>
+          <w:sz w:val="28"/>
+          <w:szCs w:val="28"/>
+          <w:lang w:val="en-US"/>
+        </w:rPr>
+        <w:t xml:space="preserve">, </w:t>
+      </w:r>
+      <w:r>
+        <w:rPr>
+          <w:sz w:val="28"/>
+          <w:szCs w:val="28"/>
+          <w:lang w:val="en-US"/>
+        </w:rPr>
+        <w:t>then</w:t>
+      </w:r>
+      <w:r>
+        <w:rPr>
+          <w:sz w:val="28"/>
+          <w:szCs w:val="28"/>
+          <w:lang w:val="en-US"/>
+        </w:rPr>
+        <w:t xml:space="preserve"> select the reservation to cancel</w:t>
+      </w:r>
+      <w:r>
+        <w:rPr>
+          <w:sz w:val="28"/>
+          <w:szCs w:val="28"/>
+          <w:lang w:val="en-US"/>
+        </w:rPr>
+        <w:t xml:space="preserve"> </w:t>
+      </w:r>
+      <w:r>
+        <w:rPr>
+          <w:sz w:val="28"/>
+          <w:szCs w:val="28"/>
+          <w:lang w:val="en-US"/>
+        </w:rPr>
+        <w:t>, so</w:t>
+      </w:r>
+      <w:r>
+        <w:rPr>
+          <w:sz w:val="28"/>
+          <w:szCs w:val="28"/>
+          <w:lang w:val="en-US"/>
+        </w:rPr>
+        <w:t xml:space="preserve"> </w:t>
+      </w:r>
+      <w:r>
+        <w:rPr>
+          <w:sz w:val="28"/>
+          <w:szCs w:val="28"/>
+          <w:lang w:val="en-US"/>
+        </w:rPr>
+        <w:t xml:space="preserve">that </w:t>
+      </w:r>
+      <w:r>
+        <w:rPr>
+          <w:sz w:val="28"/>
+          <w:szCs w:val="28"/>
+          <w:lang w:val="en-US"/>
+        </w:rPr>
+        <w:t>t</w:t>
+      </w:r>
+      <w:r>
+        <w:rPr>
+          <w:sz w:val="28"/>
+          <w:szCs w:val="28"/>
+          <w:lang w:val="en-US"/>
+        </w:rPr>
+        <w:t>he system</w:t>
+      </w:r>
+      <w:r>
+        <w:rPr>
+          <w:sz w:val="28"/>
+          <w:szCs w:val="28"/>
+          <w:lang w:val="en-US"/>
+        </w:rPr>
+        <w:t xml:space="preserve"> will</w:t>
+      </w:r>
+      <w:r>
+        <w:rPr>
+          <w:sz w:val="28"/>
+          <w:szCs w:val="28"/>
+          <w:lang w:val="en-US"/>
+        </w:rPr>
+        <w:t xml:space="preserve"> cancel the reservation and process any refunds</w:t>
+      </w:r>
+      <w:r>
+        <w:rPr>
+          <w:sz w:val="28"/>
+          <w:szCs w:val="28"/>
+          <w:lang w:val="en-US"/>
+        </w:rPr>
+        <w:t>.</w:t>
+      </w:r>
+    </w:p>
+    <w:p>
+      <w:pPr>
+        <w:pStyle w:val="ListParagraph"/>
+        <w:rPr>
+          <w:sz w:val="28"/>
+          <w:szCs w:val="28"/>
+          <w:lang w:val="en-US"/>
+        </w:rPr>
+      </w:pPr>
+      <w:r>
+        <w:rPr>
+          <w:sz w:val="28"/>
+          <w:szCs w:val="28"/>
+          <w:lang w:val="en-US"/>
+        </w:rPr>
+        <w:t>--</w:t>
+      </w:r>
+      <w:r>
+        <w:rPr>
+          <w:sz w:val="28"/>
+          <w:szCs w:val="28"/>
+          <w:u w:val="single"/>
+          <w:lang w:val="en-US"/>
+        </w:rPr>
+        <w:t>Textual Description</w:t>
+      </w:r>
+      <w:r>
+        <w:rPr>
+          <w:sz w:val="28"/>
+          <w:szCs w:val="28"/>
+          <w:lang w:val="en-US"/>
+        </w:rPr>
+        <w:t xml:space="preserve">: </w:t>
+      </w:r>
+      <w:r>
+        <w:rPr>
+          <w:sz w:val="28"/>
+          <w:szCs w:val="28"/>
+          <w:lang w:val="en-US"/>
+        </w:rPr>
+        <w:t xml:space="preserve">The passenger can cancel the existing flight he/she </w:t>
+      </w:r>
+      <w:r>
+        <w:rPr>
+          <w:sz w:val="28"/>
+          <w:szCs w:val="28"/>
+          <w:lang w:val="en-US"/>
+        </w:rPr>
+        <w:t>booked , and the system will return refunds.</w:t>
+      </w:r>
+    </w:p>
+    <w:p>
+      <w:pPr>
+        <w:pStyle w:val="ListParagraph"/>
+        <w:rPr>
+          <w:sz w:val="28"/>
+          <w:szCs w:val="28"/>
+          <w:lang w:val="en-US"/>
+        </w:rPr>
+      </w:pPr>
+    </w:p>
+    <w:p>
+      <w:pPr>
+        <w:pStyle w:val="ListParagraph"/>
+        <w:numPr>
+          <w:ilvl w:val="0"/>
+          <w:numId w:val="1"/>
+        </w:numPr>
+        <w:rPr>
+          <w:sz w:val="28"/>
+          <w:szCs w:val="28"/>
+          <w:u w:val="single"/>
+          <w:lang w:val="en-US"/>
+        </w:rPr>
+      </w:pPr>
+      <w:r>
+        <w:rPr>
+          <w:sz w:val="28"/>
+          <w:szCs w:val="28"/>
+          <w:u w:val="single"/>
+          <w:lang w:val="en-US"/>
+        </w:rPr>
+        <w:t>Login/Signup</w:t>
+      </w:r>
+      <w:r>
+        <w:rPr>
+          <w:sz w:val="28"/>
+          <w:szCs w:val="28"/>
+          <w:u w:val="single"/>
+          <w:lang w:val="en-US"/>
+        </w:rPr>
+        <w:t>:</w:t>
+      </w:r>
+    </w:p>
+    <w:p>
+      <w:pPr>
+        <w:pStyle w:val="ListParagraph"/>
+        <w:rPr>
+          <w:sz w:val="28"/>
+          <w:szCs w:val="28"/>
+          <w:lang w:val="en-US"/>
+        </w:rPr>
+      </w:pPr>
+      <w:r>
+        <w:rPr>
+          <w:sz w:val="28"/>
+          <w:szCs w:val="28"/>
+          <w:lang w:val="en-US"/>
+        </w:rPr>
+        <w:t>--</w:t>
+      </w:r>
+      <w:r>
+        <w:rPr>
+          <w:sz w:val="28"/>
+          <w:szCs w:val="28"/>
+          <w:lang w:val="en-US"/>
+        </w:rPr>
+        <w:t>As a passenger</w:t>
+      </w:r>
+      <w:r>
+        <w:rPr>
+          <w:sz w:val="28"/>
+          <w:szCs w:val="28"/>
+          <w:lang w:val="en-US"/>
+        </w:rPr>
+        <w:t xml:space="preserve">, I can log in or sign up to the system </w:t>
+      </w:r>
+      <w:r>
+        <w:rPr>
+          <w:sz w:val="28"/>
+          <w:szCs w:val="28"/>
+          <w:lang w:val="en-US"/>
+        </w:rPr>
+        <w:t xml:space="preserve">, so that I can </w:t>
+      </w:r>
+      <w:r>
+        <w:rPr>
+          <w:sz w:val="28"/>
+          <w:szCs w:val="28"/>
+          <w:lang w:val="en-US"/>
+        </w:rPr>
+        <w:t>continue to search/book/cancel flights</w:t>
+      </w:r>
+      <w:r>
+        <w:rPr>
+          <w:sz w:val="28"/>
+          <w:szCs w:val="28"/>
+          <w:lang w:val="en-US"/>
+        </w:rPr>
+        <w:t xml:space="preserve"> in the webpage.</w:t>
+      </w:r>
+    </w:p>
+    <w:p>
+      <w:pPr>
+        <w:pStyle w:val="ListParagraph"/>
+        <w:rPr>
+          <w:sz w:val="28"/>
+          <w:szCs w:val="28"/>
+          <w:lang w:val="en-US"/>
+        </w:rPr>
+      </w:pPr>
+      <w:r>
+        <w:rPr>
+          <w:sz w:val="28"/>
+          <w:szCs w:val="28"/>
+          <w:lang w:val="en-US"/>
+        </w:rPr>
+        <w:t>--</w:t>
+      </w:r>
+      <w:r>
+        <w:rPr>
+          <w:sz w:val="28"/>
+          <w:szCs w:val="28"/>
+          <w:u w:val="single"/>
+          <w:lang w:val="en-US"/>
+        </w:rPr>
+        <w:t>Textual Description</w:t>
+      </w:r>
+      <w:r>
+        <w:rPr>
+          <w:sz w:val="28"/>
+          <w:szCs w:val="28"/>
+          <w:lang w:val="en-US"/>
+        </w:rPr>
+        <w:t>:</w:t>
+      </w:r>
+      <w:r>
+        <w:rPr>
+          <w:sz w:val="28"/>
+          <w:szCs w:val="28"/>
+          <w:lang w:val="en-US"/>
+        </w:rPr>
+        <w:t xml:space="preserve"> The passenger will select the menu button </w:t>
+      </w:r>
+      <w:r>
+        <w:rPr>
+          <w:sz w:val="28"/>
+          <w:szCs w:val="28"/>
+          <w:lang w:val="en-US"/>
+        </w:rPr>
+        <w:t>on the top of the page</w:t>
+      </w:r>
+      <w:r>
+        <w:rPr>
+          <w:sz w:val="28"/>
+          <w:szCs w:val="28"/>
+          <w:lang w:val="en-US"/>
+        </w:rPr>
+        <w:t xml:space="preserve">, he/she will have choices of Log in/Sign up, </w:t>
+      </w:r>
+      <w:r>
+        <w:rPr>
+          <w:sz w:val="28"/>
+          <w:szCs w:val="28"/>
+          <w:lang w:val="en-US"/>
+        </w:rPr>
+        <w:t xml:space="preserve">depends on </w:t>
+      </w:r>
+      <w:r>
+        <w:rPr>
+          <w:sz w:val="28"/>
+          <w:szCs w:val="28"/>
+          <w:lang w:val="en-US"/>
+        </w:rPr>
         <w:lastRenderedPageBreak/>
-        <w:t>USE CASE MODEL</w:t>
-      </w:r>
-    </w:p>
-    <w:p>
-      <w:pPr>
+        <w:t xml:space="preserve">the </w:t>
+      </w:r>
+      <w:r>
+        <w:rPr>
+          <w:sz w:val="28"/>
+          <w:szCs w:val="28"/>
+          <w:lang w:val="en-US"/>
+        </w:rPr>
+        <w:t>current situation of the passenger he/she will choose on of the two too continue.</w:t>
+      </w:r>
+    </w:p>
+    <w:p>
+      <w:pPr>
+        <w:pStyle w:val="ListParagraph"/>
+        <w:rPr>
+          <w:sz w:val="28"/>
+          <w:szCs w:val="28"/>
+          <w:lang w:val="en-US"/>
+        </w:rPr>
+      </w:pPr>
+    </w:p>
+    <w:p>
+      <w:pPr>
+        <w:pStyle w:val="ListParagraph"/>
+        <w:numPr>
+          <w:ilvl w:val="0"/>
+          <w:numId w:val="1"/>
+        </w:numPr>
+        <w:rPr>
+          <w:sz w:val="28"/>
+          <w:szCs w:val="28"/>
+          <w:u w:val="single"/>
+          <w:lang w:val="en-US"/>
+        </w:rPr>
+      </w:pPr>
+      <w:r>
+        <w:rPr>
+          <w:sz w:val="28"/>
+          <w:szCs w:val="28"/>
+          <w:u w:val="single"/>
+          <w:lang w:val="en-US"/>
+        </w:rPr>
+        <w:t>Edit Profile:</w:t>
+      </w:r>
+    </w:p>
+    <w:p>
+      <w:pPr>
+        <w:pStyle w:val="ListParagraph"/>
+        <w:rPr>
+          <w:sz w:val="28"/>
+          <w:szCs w:val="28"/>
+          <w:lang w:val="en-US"/>
+        </w:rPr>
+      </w:pPr>
+      <w:r>
+        <w:rPr>
+          <w:sz w:val="28"/>
+          <w:szCs w:val="28"/>
+          <w:lang w:val="en-US"/>
+        </w:rPr>
+        <w:t>--As a passenger , I</w:t>
+      </w:r>
+      <w:r>
+        <w:rPr>
+          <w:sz w:val="28"/>
+          <w:szCs w:val="28"/>
+          <w:lang w:val="en-US"/>
+        </w:rPr>
+        <w:t xml:space="preserve"> can edit my profile , so I can improve security reasons </w:t>
+      </w:r>
+      <w:r>
+        <w:rPr>
+          <w:sz w:val="28"/>
+          <w:szCs w:val="28"/>
+          <w:lang w:val="en-US"/>
+        </w:rPr>
+        <w:t>for the safety of my account( Password, Email etc</w:t>
+      </w:r>
+      <w:r>
+        <w:rPr>
+          <w:sz w:val="28"/>
+          <w:szCs w:val="28"/>
+          <w:lang w:val="en-US"/>
+        </w:rPr>
+        <w:t>.</w:t>
+      </w:r>
+      <w:r>
+        <w:rPr>
+          <w:sz w:val="28"/>
+          <w:szCs w:val="28"/>
+          <w:lang w:val="en-US"/>
+        </w:rPr>
+        <w:t>)</w:t>
+      </w:r>
+    </w:p>
+    <w:p>
+      <w:pPr>
+        <w:pStyle w:val="ListParagraph"/>
+        <w:rPr>
+          <w:sz w:val="28"/>
+          <w:szCs w:val="28"/>
+          <w:lang w:val="en-US"/>
+        </w:rPr>
+      </w:pPr>
+      <w:r>
+        <w:rPr>
+          <w:sz w:val="28"/>
+          <w:szCs w:val="28"/>
+          <w:lang w:val="en-US"/>
+        </w:rPr>
+        <w:t>--</w:t>
+      </w:r>
+      <w:r>
+        <w:rPr>
+          <w:sz w:val="28"/>
+          <w:szCs w:val="28"/>
+          <w:u w:val="single"/>
+          <w:lang w:val="en-US"/>
+        </w:rPr>
+        <w:t>Textual Description</w:t>
+      </w:r>
+      <w:r>
+        <w:rPr>
+          <w:sz w:val="28"/>
+          <w:szCs w:val="28"/>
+          <w:lang w:val="en-US"/>
+        </w:rPr>
+        <w:t>:</w:t>
+      </w:r>
+      <w:r>
+        <w:rPr>
+          <w:sz w:val="28"/>
+          <w:szCs w:val="28"/>
+          <w:lang w:val="en-US"/>
+        </w:rPr>
+        <w:t xml:space="preserve"> The passenger can </w:t>
+      </w:r>
+      <w:r>
+        <w:rPr>
+          <w:sz w:val="28"/>
+          <w:szCs w:val="28"/>
+          <w:lang w:val="en-US"/>
+        </w:rPr>
+        <w:t xml:space="preserve">change its password for security reasons, </w:t>
+      </w:r>
+      <w:r>
+        <w:rPr>
+          <w:sz w:val="28"/>
+          <w:szCs w:val="28"/>
+          <w:lang w:val="en-US"/>
+        </w:rPr>
+        <w:t>the Email for personal reasons and generally change personal information for its safety.</w:t>
+      </w:r>
+    </w:p>
+    <w:p>
+      <w:pPr>
+        <w:pStyle w:val="ListParagraph"/>
+        <w:rPr>
+          <w:sz w:val="28"/>
+          <w:szCs w:val="28"/>
+          <w:lang w:val="en-US"/>
+        </w:rPr>
+      </w:pPr>
+    </w:p>
+    <w:p>
+      <w:pPr>
+        <w:pStyle w:val="ListParagraph"/>
+        <w:rPr>
+          <w:sz w:val="28"/>
+          <w:szCs w:val="28"/>
+          <w:lang w:val="en-US"/>
+        </w:rPr>
+      </w:pPr>
+    </w:p>
+    <w:p>
+      <w:pPr>
+        <w:rPr>
+          <w:b/>
+          <w:bCs/>
+          <w:sz w:val="32"/>
+          <w:szCs w:val="32"/>
+          <w:u w:val="single"/>
+          <w:lang w:val="en-US"/>
+        </w:rPr>
+      </w:pPr>
+      <w:r>
+        <w:rPr>
+          <w:b/>
+          <w:bCs/>
+          <w:sz w:val="32"/>
+          <w:szCs w:val="32"/>
+          <w:u w:val="single"/>
+          <w:lang w:val="en-US"/>
+        </w:rPr>
+        <w:t>Administrator</w:t>
+      </w:r>
+      <w:r>
+        <w:rPr>
+          <w:b/>
+          <w:bCs/>
+          <w:sz w:val="32"/>
+          <w:szCs w:val="32"/>
+          <w:u w:val="single"/>
+          <w:lang w:val="en-US"/>
+        </w:rPr>
+        <w:t xml:space="preserve"> Use Cases:</w:t>
+      </w:r>
+    </w:p>
+    <w:p>
+      <w:pPr>
+        <w:pStyle w:val="ListParagraph"/>
+        <w:numPr>
+          <w:ilvl w:val="0"/>
+          <w:numId w:val="1"/>
+        </w:numPr>
+        <w:rPr>
+          <w:b/>
+          <w:bCs/>
+          <w:sz w:val="28"/>
+          <w:szCs w:val="28"/>
+          <w:u w:val="single"/>
+          <w:lang w:val="en-US"/>
+        </w:rPr>
+      </w:pPr>
+      <w:r>
+        <w:rPr>
+          <w:sz w:val="28"/>
+          <w:szCs w:val="28"/>
+          <w:u w:val="single"/>
+          <w:lang w:val="en-US"/>
+        </w:rPr>
+        <w:t>Log in as an Administrator:</w:t>
+      </w:r>
+    </w:p>
+    <w:p>
+      <w:pPr>
+        <w:pStyle w:val="ListParagraph"/>
+        <w:rPr>
+          <w:sz w:val="28"/>
+          <w:szCs w:val="28"/>
+          <w:lang w:val="en-US"/>
+        </w:rPr>
+      </w:pPr>
+      <w:r>
+        <w:rPr>
+          <w:sz w:val="28"/>
+          <w:szCs w:val="28"/>
+          <w:lang w:val="en-US"/>
+        </w:rPr>
+        <w:t>--As an Administrator, I can login into the system wit</w:t>
+      </w:r>
+      <w:r>
+        <w:rPr>
+          <w:sz w:val="28"/>
+          <w:szCs w:val="28"/>
+          <w:lang w:val="en-US"/>
+        </w:rPr>
+        <w:t xml:space="preserve">h </w:t>
+      </w:r>
+      <w:r>
+        <w:rPr>
+          <w:sz w:val="28"/>
+          <w:szCs w:val="28"/>
+          <w:lang w:val="en-US"/>
+        </w:rPr>
+        <w:t xml:space="preserve">a different objective than the passenger, so I can manage </w:t>
+      </w:r>
+      <w:r>
+        <w:rPr>
+          <w:sz w:val="28"/>
+          <w:szCs w:val="28"/>
+          <w:lang w:val="en-US"/>
+        </w:rPr>
+        <w:t>bookings , manage passengers status etc.</w:t>
+      </w:r>
+    </w:p>
+    <w:p>
+      <w:pPr>
+        <w:pStyle w:val="ListParagraph"/>
+        <w:rPr>
+          <w:b/>
+          <w:bCs/>
+          <w:sz w:val="28"/>
+          <w:szCs w:val="28"/>
+          <w:lang w:val="en-US"/>
+        </w:rPr>
+      </w:pPr>
+    </w:p>
+    <w:p>
+      <w:pPr>
+        <w:pStyle w:val="ListParagraph"/>
+        <w:numPr>
+          <w:ilvl w:val="0"/>
+          <w:numId w:val="1"/>
+        </w:numPr>
+        <w:rPr>
+          <w:b/>
+          <w:bCs/>
+          <w:sz w:val="32"/>
+          <w:szCs w:val="32"/>
+          <w:u w:val="single"/>
+          <w:lang w:val="en-US"/>
+        </w:rPr>
+      </w:pPr>
+      <w:r>
+        <w:rPr>
+          <w:sz w:val="28"/>
+          <w:szCs w:val="28"/>
+          <w:u w:val="single"/>
+          <w:lang w:val="en-US"/>
+        </w:rPr>
+        <w:t>Manage Bookings</w:t>
+      </w:r>
+      <w:r>
+        <w:rPr>
+          <w:sz w:val="28"/>
+          <w:szCs w:val="28"/>
+          <w:u w:val="single"/>
+          <w:lang w:val="en-US"/>
+        </w:rPr>
+        <w:t>:</w:t>
+      </w:r>
+    </w:p>
+    <w:p>
+      <w:pPr>
+        <w:pStyle w:val="ListParagraph"/>
+        <w:rPr>
+          <w:sz w:val="28"/>
+          <w:szCs w:val="28"/>
+          <w:lang w:val="en-US"/>
+        </w:rPr>
+      </w:pPr>
+      <w:r>
+        <w:rPr>
+          <w:sz w:val="28"/>
+          <w:szCs w:val="28"/>
+          <w:lang w:val="en-US"/>
+        </w:rPr>
+        <w:t>--</w:t>
+      </w:r>
+      <w:r>
+        <w:rPr>
+          <w:sz w:val="28"/>
+          <w:szCs w:val="28"/>
+          <w:lang w:val="en-US"/>
+        </w:rPr>
+        <w:t>As an</w:t>
+      </w:r>
+      <w:r>
+        <w:rPr>
+          <w:sz w:val="28"/>
+          <w:szCs w:val="28"/>
+          <w:lang w:val="en-US"/>
+        </w:rPr>
+        <w:t xml:space="preserve"> administrator</w:t>
+      </w:r>
+      <w:r>
+        <w:rPr>
+          <w:sz w:val="28"/>
+          <w:szCs w:val="28"/>
+          <w:lang w:val="en-US"/>
+        </w:rPr>
+        <w:t>,</w:t>
+      </w:r>
+      <w:r>
+        <w:rPr>
+          <w:sz w:val="28"/>
+          <w:szCs w:val="28"/>
+          <w:lang w:val="en-US"/>
+        </w:rPr>
+        <w:t xml:space="preserve"> </w:t>
+      </w:r>
+      <w:r>
+        <w:rPr>
+          <w:sz w:val="28"/>
+          <w:szCs w:val="28"/>
+          <w:lang w:val="en-US"/>
+        </w:rPr>
+        <w:t xml:space="preserve"> I </w:t>
+      </w:r>
+      <w:r>
+        <w:rPr>
+          <w:sz w:val="28"/>
+          <w:szCs w:val="28"/>
+          <w:lang w:val="en-US"/>
+        </w:rPr>
+        <w:t>can manage passenger bookings and reservation statuses</w:t>
+      </w:r>
+      <w:r>
+        <w:rPr>
+          <w:sz w:val="28"/>
+          <w:szCs w:val="28"/>
+          <w:lang w:val="en-US"/>
+        </w:rPr>
+        <w:t xml:space="preserve"> by logging i</w:t>
+      </w:r>
+      <w:r>
+        <w:rPr>
+          <w:sz w:val="28"/>
+          <w:szCs w:val="28"/>
+          <w:lang w:val="en-US"/>
+        </w:rPr>
+        <w:t>nto the system</w:t>
+      </w:r>
+      <w:r>
+        <w:rPr>
+          <w:sz w:val="28"/>
+          <w:szCs w:val="28"/>
+          <w:lang w:val="en-US"/>
+        </w:rPr>
+        <w:t xml:space="preserve">, </w:t>
+      </w:r>
+      <w:r>
+        <w:rPr>
+          <w:sz w:val="28"/>
+          <w:szCs w:val="28"/>
+          <w:lang w:val="en-US"/>
+        </w:rPr>
+        <w:t>then</w:t>
+      </w:r>
+      <w:r>
+        <w:rPr>
+          <w:sz w:val="28"/>
+          <w:szCs w:val="28"/>
+          <w:lang w:val="en-US"/>
+        </w:rPr>
+        <w:t xml:space="preserve">  can view a list of passenger bookings</w:t>
+      </w:r>
+      <w:r>
+        <w:rPr>
+          <w:sz w:val="28"/>
+          <w:szCs w:val="28"/>
+          <w:lang w:val="en-US"/>
+        </w:rPr>
+        <w:t xml:space="preserve"> </w:t>
+      </w:r>
+      <w:r>
+        <w:rPr>
+          <w:sz w:val="28"/>
+          <w:szCs w:val="28"/>
+          <w:lang w:val="en-US"/>
+        </w:rPr>
+        <w:t xml:space="preserve">, so </w:t>
+      </w:r>
+      <w:r>
+        <w:rPr>
+          <w:sz w:val="28"/>
+          <w:szCs w:val="28"/>
+          <w:lang w:val="en-US"/>
+        </w:rPr>
+        <w:t xml:space="preserve">later on </w:t>
+      </w:r>
+      <w:r>
+        <w:rPr>
+          <w:sz w:val="28"/>
+          <w:szCs w:val="28"/>
+          <w:lang w:val="en-US"/>
+        </w:rPr>
+        <w:t>i</w:t>
+      </w:r>
+      <w:r>
+        <w:rPr>
+          <w:sz w:val="28"/>
+          <w:szCs w:val="28"/>
+          <w:lang w:val="en-US"/>
+        </w:rPr>
+        <w:t xml:space="preserve"> can update reservation statuses (e.g., confirm, cancel, modify).</w:t>
+      </w:r>
+    </w:p>
+    <w:p>
+      <w:pPr>
+        <w:pStyle w:val="ListParagraph"/>
+        <w:rPr>
+          <w:sz w:val="28"/>
+          <w:szCs w:val="28"/>
+          <w:lang w:val="en-US"/>
+        </w:rPr>
+      </w:pPr>
+      <w:r>
+        <w:rPr>
+          <w:sz w:val="28"/>
+          <w:szCs w:val="28"/>
+          <w:lang w:val="en-US"/>
+        </w:rPr>
+        <w:t>--</w:t>
+      </w:r>
+      <w:r>
+        <w:rPr>
+          <w:sz w:val="28"/>
+          <w:szCs w:val="28"/>
+          <w:u w:val="single"/>
+          <w:lang w:val="en-US"/>
+        </w:rPr>
+        <w:t>Textual Description</w:t>
+      </w:r>
+      <w:r>
+        <w:rPr>
+          <w:sz w:val="28"/>
+          <w:szCs w:val="28"/>
+          <w:lang w:val="en-US"/>
+        </w:rPr>
+        <w:t>:</w:t>
+      </w:r>
+      <w:r>
+        <w:rPr>
+          <w:sz w:val="28"/>
+          <w:szCs w:val="28"/>
+          <w:lang w:val="en-US"/>
+        </w:rPr>
+        <w:t xml:space="preserve"> The administrator </w:t>
+      </w:r>
+      <w:r>
+        <w:rPr>
+          <w:sz w:val="28"/>
+          <w:szCs w:val="28"/>
+          <w:lang w:val="en-US"/>
+        </w:rPr>
+        <w:t xml:space="preserve">will press the “manage bookings” button , a list of </w:t>
+      </w:r>
+      <w:r>
+        <w:rPr>
+          <w:sz w:val="28"/>
+          <w:szCs w:val="28"/>
+          <w:lang w:val="en-US"/>
+        </w:rPr>
+        <w:t xml:space="preserve">passenger bookings will appear , and then the administrator </w:t>
+      </w:r>
+      <w:r>
+        <w:rPr>
+          <w:sz w:val="28"/>
+          <w:szCs w:val="28"/>
+          <w:lang w:val="en-US"/>
+        </w:rPr>
+        <w:t>can start modifying.</w:t>
+      </w:r>
+    </w:p>
+    <w:p>
+      <w:pPr>
+        <w:pStyle w:val="ListParagraph"/>
+        <w:rPr>
+          <w:sz w:val="28"/>
+          <w:szCs w:val="28"/>
+          <w:lang w:val="en-US"/>
+        </w:rPr>
+      </w:pPr>
+    </w:p>
+    <w:p>
+      <w:pPr>
+        <w:pStyle w:val="ListParagraph"/>
+        <w:rPr>
+          <w:sz w:val="28"/>
+          <w:szCs w:val="28"/>
+          <w:u w:val="single"/>
+          <w:lang w:val="en-US"/>
+        </w:rPr>
+      </w:pPr>
+    </w:p>
+    <w:p>
+      <w:pPr>
+        <w:ind w:left="360"/>
+        <w:rPr>
+          <w:sz w:val="28"/>
+          <w:szCs w:val="28"/>
+          <w:u w:val="single"/>
+          <w:lang w:val="en-US"/>
+        </w:rPr>
+      </w:pPr>
+    </w:p>
+    <w:p>
+      <w:pPr>
+        <w:pStyle w:val="ListParagraph"/>
+        <w:numPr>
+          <w:ilvl w:val="0"/>
+          <w:numId w:val="1"/>
+        </w:numPr>
+        <w:rPr>
+          <w:sz w:val="28"/>
+          <w:szCs w:val="28"/>
+          <w:u w:val="single"/>
+          <w:lang w:val="en-US"/>
+        </w:rPr>
+      </w:pPr>
+      <w:r>
+        <w:rPr>
+          <w:sz w:val="28"/>
+          <w:szCs w:val="28"/>
+          <w:u w:val="single"/>
+          <w:lang w:val="en-US"/>
+        </w:rPr>
+        <w:t>Update Flight Information:</w:t>
+      </w:r>
+    </w:p>
+    <w:p>
+      <w:pPr>
+        <w:pStyle w:val="ListParagraph"/>
+        <w:rPr>
+          <w:sz w:val="28"/>
+          <w:szCs w:val="28"/>
+          <w:lang w:val="en-US"/>
+        </w:rPr>
+      </w:pPr>
+      <w:r>
+        <w:rPr>
+          <w:sz w:val="28"/>
+          <w:szCs w:val="28"/>
+          <w:lang w:val="en-US"/>
+        </w:rPr>
+        <w:t>--</w:t>
+      </w:r>
+      <w:r>
+        <w:rPr>
+          <w:sz w:val="28"/>
+          <w:szCs w:val="28"/>
+          <w:lang w:val="en-US"/>
+        </w:rPr>
+        <w:t xml:space="preserve"> </w:t>
+      </w:r>
+      <w:r>
+        <w:rPr>
+          <w:sz w:val="28"/>
+          <w:szCs w:val="28"/>
+          <w:lang w:val="en-US"/>
+        </w:rPr>
+        <w:t>As an</w:t>
+      </w:r>
+      <w:r>
+        <w:rPr>
+          <w:sz w:val="28"/>
+          <w:szCs w:val="28"/>
+          <w:lang w:val="en-US"/>
+        </w:rPr>
+        <w:t xml:space="preserve"> administrator</w:t>
+      </w:r>
+      <w:r>
+        <w:rPr>
+          <w:sz w:val="28"/>
+          <w:szCs w:val="28"/>
+          <w:lang w:val="en-US"/>
+        </w:rPr>
+        <w:t>,</w:t>
+      </w:r>
+      <w:r>
+        <w:rPr>
+          <w:sz w:val="28"/>
+          <w:szCs w:val="28"/>
+          <w:lang w:val="en-US"/>
+        </w:rPr>
+        <w:t xml:space="preserve"> </w:t>
+      </w:r>
+      <w:r>
+        <w:rPr>
+          <w:sz w:val="28"/>
+          <w:szCs w:val="28"/>
+          <w:lang w:val="en-US"/>
+        </w:rPr>
+        <w:t xml:space="preserve"> I </w:t>
+      </w:r>
+      <w:r>
+        <w:rPr>
+          <w:sz w:val="28"/>
+          <w:szCs w:val="28"/>
+          <w:lang w:val="en-US"/>
+        </w:rPr>
+        <w:t xml:space="preserve">can </w:t>
+      </w:r>
+      <w:r>
+        <w:rPr>
+          <w:sz w:val="28"/>
+          <w:szCs w:val="28"/>
+          <w:lang w:val="en-US"/>
+        </w:rPr>
+        <w:t xml:space="preserve">choose to </w:t>
+      </w:r>
+      <w:r>
+        <w:rPr>
+          <w:sz w:val="28"/>
+          <w:szCs w:val="28"/>
+          <w:lang w:val="en-US"/>
+        </w:rPr>
+        <w:t>update flight details, such as schedules, availability, and pricing</w:t>
+      </w:r>
+      <w:r>
+        <w:rPr>
+          <w:sz w:val="28"/>
+          <w:szCs w:val="28"/>
+          <w:lang w:val="en-US"/>
+        </w:rPr>
+        <w:t xml:space="preserve"> </w:t>
+      </w:r>
+      <w:r>
+        <w:rPr>
+          <w:sz w:val="28"/>
+          <w:szCs w:val="28"/>
+          <w:lang w:val="en-US"/>
+        </w:rPr>
+        <w:t xml:space="preserve">for passengers , </w:t>
+      </w:r>
+      <w:r>
+        <w:rPr>
+          <w:sz w:val="28"/>
+          <w:szCs w:val="28"/>
+          <w:lang w:val="en-US"/>
+        </w:rPr>
+        <w:t>so that any mistakes will prevented.</w:t>
+      </w:r>
+    </w:p>
+    <w:p>
+      <w:pPr>
+        <w:pStyle w:val="ListParagraph"/>
+        <w:rPr>
+          <w:sz w:val="28"/>
+          <w:szCs w:val="28"/>
+          <w:lang w:val="en-US"/>
+        </w:rPr>
+      </w:pPr>
+      <w:r>
+        <w:rPr>
+          <w:sz w:val="28"/>
+          <w:szCs w:val="28"/>
+          <w:lang w:val="en-US"/>
+        </w:rPr>
+        <w:t>--</w:t>
+      </w:r>
+      <w:r>
+        <w:rPr>
+          <w:sz w:val="28"/>
+          <w:szCs w:val="28"/>
+          <w:u w:val="single"/>
+          <w:lang w:val="en-US"/>
+        </w:rPr>
+        <w:t>Textual Description</w:t>
+      </w:r>
+      <w:r>
+        <w:rPr>
+          <w:sz w:val="28"/>
+          <w:szCs w:val="28"/>
+          <w:lang w:val="en-US"/>
+        </w:rPr>
+        <w:t>:</w:t>
+      </w:r>
+      <w:r>
+        <w:rPr>
+          <w:sz w:val="28"/>
+          <w:szCs w:val="28"/>
+          <w:lang w:val="en-US"/>
+        </w:rPr>
+        <w:t xml:space="preserve"> The administrator will </w:t>
+      </w:r>
+      <w:r>
+        <w:rPr>
+          <w:sz w:val="28"/>
+          <w:szCs w:val="28"/>
+          <w:lang w:val="en-US"/>
+        </w:rPr>
+        <w:t xml:space="preserve">select to update existing flights of passengers based on criteria such as </w:t>
+      </w:r>
+      <w:r>
+        <w:rPr>
+          <w:sz w:val="28"/>
+          <w:szCs w:val="28"/>
+          <w:lang w:val="en-US"/>
+        </w:rPr>
+        <w:t>schedules, availability and pricing , if the passenger made a request for changes.</w:t>
+      </w:r>
+    </w:p>
+    <w:p>
+      <w:pPr>
+        <w:pStyle w:val="ListParagraph"/>
+        <w:rPr>
+          <w:sz w:val="28"/>
+          <w:szCs w:val="28"/>
+          <w:lang w:val="en-US"/>
+        </w:rPr>
+      </w:pPr>
+    </w:p>
+    <w:p>
+      <w:pPr>
+        <w:pStyle w:val="ListParagraph"/>
+        <w:rPr>
+          <w:sz w:val="28"/>
+          <w:szCs w:val="28"/>
+          <w:lang w:val="en-US"/>
+        </w:rPr>
+      </w:pPr>
+    </w:p>
+    <w:p>
+      <w:pPr>
+        <w:pStyle w:val="ListParagraph"/>
+        <w:rPr>
+          <w:sz w:val="28"/>
+          <w:szCs w:val="28"/>
+          <w:u w:val="single"/>
+          <w:lang w:val="en-US"/>
+        </w:rPr>
+      </w:pPr>
+    </w:p>
+    <w:p>
+      <w:pPr>
+        <w:ind w:left="360"/>
+        <w:rPr>
+          <w:sz w:val="28"/>
+          <w:szCs w:val="28"/>
+          <w:u w:val="single"/>
+          <w:lang w:val="en-US"/>
+        </w:rPr>
+      </w:pPr>
+    </w:p>
+    <w:p>
+      <w:pPr>
+        <w:pStyle w:val="ListParagraph"/>
+        <w:numPr>
+          <w:ilvl w:val="0"/>
+          <w:numId w:val="1"/>
+        </w:numPr>
+        <w:rPr>
+          <w:sz w:val="28"/>
+          <w:szCs w:val="28"/>
+          <w:u w:val="single"/>
+          <w:lang w:val="en-US"/>
+        </w:rPr>
+      </w:pPr>
+      <w:r>
+        <w:rPr>
+          <w:sz w:val="28"/>
+          <w:szCs w:val="28"/>
+          <w:u w:val="single"/>
+          <w:lang w:val="en-US"/>
+        </w:rPr>
+        <w:t>Manage User Accounts:</w:t>
+      </w:r>
+    </w:p>
+    <w:p>
+      <w:pPr>
+        <w:pStyle w:val="ListParagraph"/>
+        <w:rPr>
+          <w:sz w:val="28"/>
+          <w:szCs w:val="28"/>
+          <w:lang w:val="en-US"/>
+        </w:rPr>
+      </w:pPr>
+      <w:r>
+        <w:rPr>
+          <w:sz w:val="28"/>
+          <w:szCs w:val="28"/>
+          <w:lang w:val="en-US"/>
+        </w:rPr>
+        <w:t>--</w:t>
+      </w:r>
+      <w:r>
+        <w:rPr>
+          <w:sz w:val="28"/>
+          <w:szCs w:val="28"/>
+          <w:lang w:val="en-US"/>
+        </w:rPr>
+        <w:t xml:space="preserve"> </w:t>
+      </w:r>
+      <w:r>
+        <w:rPr>
+          <w:sz w:val="28"/>
+          <w:szCs w:val="28"/>
+          <w:lang w:val="en-US"/>
+        </w:rPr>
+        <w:t>As an</w:t>
+      </w:r>
+      <w:r>
+        <w:rPr>
+          <w:sz w:val="28"/>
+          <w:szCs w:val="28"/>
+          <w:lang w:val="en-US"/>
+        </w:rPr>
+        <w:t xml:space="preserve"> administrator</w:t>
+      </w:r>
+      <w:r>
+        <w:rPr>
+          <w:sz w:val="28"/>
+          <w:szCs w:val="28"/>
+          <w:lang w:val="en-US"/>
+        </w:rPr>
+        <w:t xml:space="preserve"> </w:t>
+      </w:r>
+      <w:r>
+        <w:rPr>
+          <w:sz w:val="28"/>
+          <w:szCs w:val="28"/>
+          <w:lang w:val="en-US"/>
+        </w:rPr>
+        <w:t>,</w:t>
+      </w:r>
+      <w:r>
+        <w:rPr>
+          <w:sz w:val="28"/>
+          <w:szCs w:val="28"/>
+          <w:lang w:val="en-US"/>
+        </w:rPr>
+        <w:t>i</w:t>
+      </w:r>
+      <w:r>
+        <w:rPr>
+          <w:sz w:val="28"/>
+          <w:szCs w:val="28"/>
+          <w:lang w:val="en-US"/>
+        </w:rPr>
+        <w:t xml:space="preserve"> can manage passenger user accounts</w:t>
+      </w:r>
+      <w:r>
+        <w:rPr>
+          <w:sz w:val="28"/>
+          <w:szCs w:val="28"/>
+          <w:lang w:val="en-US"/>
+        </w:rPr>
+        <w:t xml:space="preserve"> </w:t>
+      </w:r>
+      <w:r>
+        <w:rPr>
+          <w:sz w:val="28"/>
+          <w:szCs w:val="28"/>
+          <w:lang w:val="en-US"/>
+        </w:rPr>
+        <w:t>,</w:t>
+      </w:r>
+      <w:r>
+        <w:rPr>
+          <w:sz w:val="28"/>
+          <w:szCs w:val="28"/>
+          <w:lang w:val="en-US"/>
+        </w:rPr>
+        <w:t xml:space="preserve">so I can change its personal information for security reasons or </w:t>
+      </w:r>
+      <w:r>
+        <w:rPr>
+          <w:sz w:val="28"/>
+          <w:szCs w:val="28"/>
+          <w:lang w:val="en-US"/>
+        </w:rPr>
+        <w:t xml:space="preserve">block a passenger if necessary </w:t>
+      </w:r>
+      <w:r>
+        <w:rPr>
+          <w:sz w:val="28"/>
+          <w:szCs w:val="28"/>
+          <w:lang w:val="en-US"/>
+        </w:rPr>
+        <w:t xml:space="preserve"> (e.g., reset passwords, block accounts).</w:t>
+      </w:r>
+    </w:p>
+    <w:p>
+      <w:pPr>
+        <w:pStyle w:val="ListParagraph"/>
+        <w:rPr>
+          <w:sz w:val="28"/>
+          <w:szCs w:val="28"/>
+          <w:lang w:val="en-US"/>
+        </w:rPr>
+      </w:pPr>
+      <w:r>
+        <w:rPr>
+          <w:sz w:val="28"/>
+          <w:szCs w:val="28"/>
+          <w:lang w:val="en-US"/>
+        </w:rPr>
+        <w:t>--</w:t>
+      </w:r>
+      <w:r>
+        <w:rPr>
+          <w:sz w:val="28"/>
+          <w:szCs w:val="28"/>
+          <w:u w:val="single"/>
+          <w:lang w:val="en-US"/>
+        </w:rPr>
+        <w:t>Textual Description</w:t>
+      </w:r>
+      <w:r>
+        <w:rPr>
+          <w:sz w:val="28"/>
+          <w:szCs w:val="28"/>
+          <w:lang w:val="en-US"/>
+        </w:rPr>
+        <w:t>:</w:t>
+      </w:r>
+      <w:r>
+        <w:rPr>
+          <w:sz w:val="28"/>
+          <w:szCs w:val="28"/>
+          <w:lang w:val="en-US"/>
+        </w:rPr>
+        <w:t xml:space="preserve"> The administrator can manage </w:t>
+      </w:r>
+      <w:r>
+        <w:rPr>
+          <w:sz w:val="28"/>
+          <w:szCs w:val="28"/>
+          <w:lang w:val="en-US"/>
+        </w:rPr>
+        <w:t>passenger accounts by changing personal information or blocking them from the system.</w:t>
+      </w:r>
+    </w:p>
+    <w:p>
+      <w:pPr>
+        <w:pStyle w:val="ListParagraph"/>
+        <w:rPr>
+          <w:sz w:val="28"/>
+          <w:szCs w:val="28"/>
+          <w:lang w:val="en-US"/>
+        </w:rPr>
+      </w:pPr>
+    </w:p>
+    <w:p>
+      <w:pPr>
+        <w:pStyle w:val="ListParagraph"/>
+        <w:rPr>
+          <w:sz w:val="28"/>
+          <w:szCs w:val="28"/>
+          <w:lang w:val="en-US"/>
+        </w:rPr>
+      </w:pPr>
+    </w:p>
+    <w:p>
+      <w:pPr>
+        <w:pStyle w:val="ListParagraph"/>
+        <w:rPr>
+          <w:sz w:val="28"/>
+          <w:szCs w:val="28"/>
+          <w:lang w:val="en-US"/>
+        </w:rPr>
+      </w:pPr>
+    </w:p>
+    <w:p>
+      <w:pPr>
+        <w:pStyle w:val="ListParagraph"/>
+        <w:rPr>
+          <w:sz w:val="28"/>
+          <w:szCs w:val="28"/>
+          <w:lang w:val="en-US"/>
+        </w:rPr>
+      </w:pPr>
+    </w:p>
+    <w:p>
+      <w:pPr>
+        <w:pStyle w:val="ListParagraph"/>
+        <w:rPr>
+          <w:sz w:val="28"/>
+          <w:szCs w:val="28"/>
+          <w:lang w:val="en-US"/>
+        </w:rPr>
+      </w:pPr>
+    </w:p>
+    <w:p>
+      <w:pPr>
+        <w:pStyle w:val="ListParagraph"/>
+        <w:rPr>
+          <w:sz w:val="28"/>
+          <w:szCs w:val="28"/>
+          <w:lang w:val="en-US"/>
+        </w:rPr>
+      </w:pPr>
+    </w:p>
+    <w:p>
+      <w:pPr>
+        <w:pStyle w:val="ListParagraph"/>
+        <w:rPr>
+          <w:sz w:val="28"/>
+          <w:szCs w:val="28"/>
+          <w:lang w:val="en-US"/>
+        </w:rPr>
+      </w:pPr>
+    </w:p>
+    <w:p>
+      <w:pPr>
+        <w:pStyle w:val="ListParagraph"/>
+        <w:rPr>
+          <w:sz w:val="28"/>
+          <w:szCs w:val="28"/>
+          <w:lang w:val="en-US"/>
+        </w:rPr>
+      </w:pPr>
+    </w:p>
+    <w:p>
+      <w:pPr>
+        <w:pStyle w:val="ListParagraph"/>
+        <w:rPr>
+          <w:sz w:val="28"/>
+          <w:szCs w:val="28"/>
+          <w:lang w:val="en-US"/>
+        </w:rPr>
+      </w:pPr>
+    </w:p>
+    <w:p>
+      <w:pPr>
+        <w:pStyle w:val="ListParagraph"/>
+        <w:rPr>
+          <w:sz w:val="28"/>
+          <w:szCs w:val="28"/>
+          <w:lang w:val="en-US"/>
+        </w:rPr>
+      </w:pPr>
+    </w:p>
+    <w:p>
+      <w:pPr>
+        <w:pStyle w:val="ListParagraph"/>
+        <w:rPr>
+          <w:sz w:val="28"/>
+          <w:szCs w:val="28"/>
+          <w:lang w:val="en-US"/>
+        </w:rPr>
+      </w:pPr>
+    </w:p>
+    <w:p>
+      <w:pPr>
+        <w:pStyle w:val="ListParagraph"/>
+        <w:rPr>
+          <w:sz w:val="28"/>
+          <w:szCs w:val="28"/>
+          <w:lang w:val="en-US"/>
+        </w:rPr>
+      </w:pPr>
+    </w:p>
+    <w:p>
+      <w:pPr>
+        <w:pStyle w:val="ListParagraph"/>
+        <w:rPr>
+          <w:sz w:val="28"/>
+          <w:szCs w:val="28"/>
+          <w:lang w:val="en-US"/>
+        </w:rPr>
+      </w:pPr>
+    </w:p>
+    <w:p>
+      <w:pPr>
+        <w:pStyle w:val="ListParagraph"/>
+        <w:rPr>
+          <w:sz w:val="28"/>
+          <w:szCs w:val="28"/>
+          <w:lang w:val="en-US"/>
+        </w:rPr>
+      </w:pPr>
+    </w:p>
+    <w:p>
+      <w:pPr>
+        <w:pStyle w:val="ListParagraph"/>
+        <w:rPr>
+          <w:sz w:val="28"/>
+          <w:szCs w:val="28"/>
+          <w:lang w:val="en-US"/>
+        </w:rPr>
+      </w:pPr>
+    </w:p>
+    <w:p>
+      <w:pPr>
+        <w:pStyle w:val="ListParagraph"/>
+        <w:rPr>
+          <w:sz w:val="28"/>
+          <w:szCs w:val="28"/>
+          <w:lang w:val="en-US"/>
+        </w:rPr>
+      </w:pPr>
+    </w:p>
+    <w:p>
+      <w:pPr>
+        <w:pStyle w:val="ListParagraph"/>
+        <w:rPr>
+          <w:sz w:val="28"/>
+          <w:szCs w:val="28"/>
+          <w:lang w:val="en-US"/>
+        </w:rPr>
+      </w:pPr>
+    </w:p>
+    <w:p>
+      <w:pPr>
+        <w:pStyle w:val="ListParagraph"/>
+        <w:rPr>
+          <w:sz w:val="28"/>
+          <w:szCs w:val="28"/>
+          <w:lang w:val="en-US"/>
+        </w:rPr>
+      </w:pPr>
+    </w:p>
+    <w:p>
+      <w:pPr>
+        <w:pStyle w:val="ListParagraph"/>
+        <w:rPr>
+          <w:sz w:val="28"/>
+          <w:szCs w:val="28"/>
+          <w:lang w:val="en-US"/>
+        </w:rPr>
+      </w:pPr>
+    </w:p>
+    <w:p>
+      <w:pPr>
+        <w:pStyle w:val="ListParagraph"/>
+        <w:rPr>
+          <w:sz w:val="28"/>
+          <w:szCs w:val="28"/>
+          <w:lang w:val="en-US"/>
+        </w:rPr>
+      </w:pPr>
+    </w:p>
+    <w:p>
+      <w:pPr>
+        <w:pStyle w:val="ListParagraph"/>
+        <w:rPr>
+          <w:sz w:val="28"/>
+          <w:szCs w:val="28"/>
+          <w:lang w:val="en-US"/>
+        </w:rPr>
+      </w:pPr>
+    </w:p>
+    <w:p>
+      <w:pPr>
+        <w:pStyle w:val="ListParagraph"/>
+        <w:rPr>
+          <w:sz w:val="28"/>
+          <w:szCs w:val="28"/>
+          <w:lang w:val="en-US"/>
+        </w:rPr>
+      </w:pPr>
+    </w:p>
+    <w:p>
+      <w:pPr>
+        <w:pStyle w:val="ListParagraph"/>
+        <w:rPr>
+          <w:sz w:val="28"/>
+          <w:szCs w:val="28"/>
+          <w:lang w:val="en-US"/>
+        </w:rPr>
+      </w:pPr>
+    </w:p>
+    <w:p>
+      <w:pPr>
+        <w:pStyle w:val="ListParagraph"/>
+        <w:rPr>
+          <w:sz w:val="28"/>
+          <w:szCs w:val="28"/>
+          <w:lang w:val="en-US"/>
+        </w:rPr>
+      </w:pPr>
+    </w:p>
+    <w:p>
+      <w:pPr>
+        <w:pStyle w:val="ListParagraph"/>
+        <w:rPr>
+          <w:sz w:val="28"/>
+          <w:szCs w:val="28"/>
+          <w:lang w:val="en-US"/>
+        </w:rPr>
+      </w:pPr>
+    </w:p>
+    <w:p>
+      <w:pPr>
+        <w:pStyle w:val="ListParagraph"/>
+        <w:rPr>
+          <w:sz w:val="28"/>
+          <w:szCs w:val="28"/>
+          <w:lang w:val="en-US"/>
+        </w:rPr>
+      </w:pPr>
+    </w:p>
+    <w:p>
+      <w:pPr>
+        <w:pStyle w:val="ListParagraph"/>
+        <w:rPr>
+          <w:sz w:val="28"/>
+          <w:szCs w:val="28"/>
+          <w:lang w:val="en-US"/>
+        </w:rPr>
+      </w:pPr>
+    </w:p>
+    <w:p>
+      <w:pPr>
+        <w:jc w:val="center"/>
         <w:rPr>
           <w:b/>
           <w:bCs/>
@@ -549,1437 +2734,7 @@
           <w:lang w:val="en-US"/>
         </w:rPr>
       </w:pPr>
-    </w:p>
-    <w:p>
-      <w:pPr>
-        <w:rPr>
-          <w:sz w:val="28"/>
-          <w:szCs w:val="28"/>
-          <w:lang w:val="en-US"/>
-        </w:rPr>
-      </w:pPr>
-      <w:r>
-        <w:rPr>
-          <w:sz w:val="28"/>
-          <w:szCs w:val="28"/>
-          <w:lang w:val="en-US"/>
-        </w:rPr>
-        <w:t xml:space="preserve">For the Airline Management System there are primarily two Users (Actors), the Passenger, which can search for flights etc. and the Administrator which manages the flights and Bookings etc. For each one we have different Use Cases : </w:t>
-      </w:r>
-    </w:p>
-    <w:p>
-      <w:pPr>
-        <w:rPr>
-          <w:b/>
-          <w:bCs/>
-          <w:sz w:val="32"/>
-          <w:szCs w:val="32"/>
-          <w:u w:val="single"/>
-          <w:lang w:val="en-US"/>
-        </w:rPr>
-      </w:pPr>
-      <w:r>
-        <w:rPr>
-          <w:b/>
-          <w:bCs/>
-          <w:sz w:val="32"/>
-          <w:szCs w:val="32"/>
-          <w:u w:val="single"/>
-          <w:lang w:val="en-US"/>
-        </w:rPr>
-        <w:t>Passenger Use Cases:</w:t>
-      </w:r>
-    </w:p>
-    <w:p>
-      <w:pPr>
-        <w:pStyle w:val="ListParagraph"/>
-        <w:numPr>
-          <w:ilvl w:val="0"/>
-          <w:numId w:val="1"/>
-        </w:numPr>
-        <w:rPr>
-          <w:sz w:val="28"/>
-          <w:szCs w:val="28"/>
-          <w:u w:val="single"/>
-          <w:lang w:val="en-US"/>
-        </w:rPr>
-      </w:pPr>
-      <w:r>
-        <w:rPr>
-          <w:sz w:val="28"/>
-          <w:szCs w:val="28"/>
-          <w:u w:val="single"/>
-          <w:lang w:val="en-US"/>
-        </w:rPr>
-        <w:t>Search Flights:</w:t>
-      </w:r>
-    </w:p>
-    <w:p>
-      <w:pPr>
-        <w:pStyle w:val="ListParagraph"/>
-        <w:rPr>
-          <w:sz w:val="28"/>
-          <w:szCs w:val="28"/>
-          <w:lang w:val="en-US"/>
-        </w:rPr>
-      </w:pPr>
-      <w:r>
-        <w:rPr>
-          <w:sz w:val="28"/>
-          <w:szCs w:val="28"/>
-          <w:lang w:val="en-US"/>
-        </w:rPr>
-        <w:t>--</w:t>
-      </w:r>
-      <w:r>
-        <w:rPr>
-          <w:sz w:val="28"/>
-          <w:szCs w:val="28"/>
-          <w:u w:val="single"/>
-          <w:lang w:val="en-US"/>
-        </w:rPr>
-        <w:t>Textual Description</w:t>
-      </w:r>
-      <w:r>
-        <w:rPr>
-          <w:sz w:val="28"/>
-          <w:szCs w:val="28"/>
-          <w:lang w:val="en-US"/>
-        </w:rPr>
-        <w:t xml:space="preserve">: </w:t>
-      </w:r>
-      <w:r>
-        <w:rPr>
-          <w:sz w:val="28"/>
-          <w:szCs w:val="28"/>
-          <w:lang w:val="en-US"/>
-        </w:rPr>
-        <w:t>As a</w:t>
-      </w:r>
-      <w:r>
-        <w:rPr>
-          <w:sz w:val="28"/>
-          <w:szCs w:val="28"/>
-          <w:lang w:val="en-US"/>
-        </w:rPr>
-        <w:t xml:space="preserve"> passenger</w:t>
-      </w:r>
-      <w:r>
-        <w:rPr>
-          <w:sz w:val="28"/>
-          <w:szCs w:val="28"/>
-          <w:lang w:val="en-US"/>
-        </w:rPr>
-        <w:t xml:space="preserve"> i</w:t>
-      </w:r>
-      <w:r>
-        <w:rPr>
-          <w:sz w:val="28"/>
-          <w:szCs w:val="28"/>
-          <w:lang w:val="en-US"/>
-        </w:rPr>
-        <w:t xml:space="preserve"> can search for available flights based on criteria such as departure city, destination, date, and other preferences</w:t>
-      </w:r>
-      <w:r>
-        <w:rPr>
-          <w:sz w:val="28"/>
-          <w:szCs w:val="28"/>
-          <w:lang w:val="en-US"/>
-        </w:rPr>
-        <w:t xml:space="preserve"> so I can </w:t>
-      </w:r>
-      <w:r>
-        <w:rPr>
-          <w:sz w:val="28"/>
-          <w:szCs w:val="28"/>
-          <w:lang w:val="en-US"/>
-        </w:rPr>
-        <w:t>book a flight.</w:t>
-      </w:r>
-    </w:p>
-    <w:p>
-      <w:pPr>
-        <w:pStyle w:val="ListParagraph"/>
-        <w:rPr>
-          <w:sz w:val="28"/>
-          <w:szCs w:val="28"/>
-          <w:lang w:val="en-US"/>
-        </w:rPr>
-      </w:pPr>
-      <w:r>
-        <w:rPr>
-          <w:sz w:val="28"/>
-          <w:szCs w:val="28"/>
-          <w:lang w:val="en-US"/>
-        </w:rPr>
-        <w:t>--</w:t>
-      </w:r>
-      <w:r>
-        <w:rPr>
-          <w:sz w:val="28"/>
-          <w:szCs w:val="28"/>
-          <w:lang w:val="en-US"/>
-        </w:rPr>
-        <w:t>The passenger provides search criteria</w:t>
-      </w:r>
-      <w:r>
-        <w:rPr>
-          <w:sz w:val="28"/>
-          <w:szCs w:val="28"/>
-          <w:lang w:val="en-US"/>
-        </w:rPr>
-        <w:t>,</w:t>
-      </w:r>
-      <w:r>
-        <w:t xml:space="preserve"> </w:t>
-      </w:r>
-      <w:r>
-        <w:rPr>
-          <w:sz w:val="28"/>
-          <w:szCs w:val="28"/>
-          <w:lang w:val="en-US"/>
-        </w:rPr>
-        <w:t>t</w:t>
-      </w:r>
-      <w:r>
-        <w:rPr>
-          <w:sz w:val="28"/>
-          <w:szCs w:val="28"/>
-          <w:lang w:val="en-US"/>
-        </w:rPr>
-        <w:t>he system retrieves a list of available flights</w:t>
-      </w:r>
-      <w:r>
-        <w:rPr>
-          <w:sz w:val="28"/>
-          <w:szCs w:val="28"/>
-          <w:lang w:val="en-US"/>
-        </w:rPr>
-        <w:t xml:space="preserve"> and t</w:t>
-      </w:r>
-      <w:r>
-        <w:rPr>
-          <w:sz w:val="28"/>
-          <w:szCs w:val="28"/>
-          <w:lang w:val="en-US"/>
-        </w:rPr>
-        <w:t>he passenger views the list of flights.</w:t>
-      </w:r>
-    </w:p>
-    <w:p>
-      <w:pPr>
-        <w:pStyle w:val="ListParagraph"/>
-        <w:numPr>
-          <w:ilvl w:val="0"/>
-          <w:numId w:val="1"/>
-        </w:numPr>
-        <w:rPr>
-          <w:sz w:val="28"/>
-          <w:szCs w:val="28"/>
-          <w:u w:val="single"/>
-          <w:lang w:val="en-US"/>
-        </w:rPr>
-      </w:pPr>
-      <w:r>
-        <w:rPr>
-          <w:sz w:val="28"/>
-          <w:szCs w:val="28"/>
-          <w:u w:val="single"/>
-          <w:lang w:val="en-US"/>
-        </w:rPr>
-        <w:t>Book Flight</w:t>
-      </w:r>
-      <w:r>
-        <w:rPr>
-          <w:sz w:val="28"/>
-          <w:szCs w:val="28"/>
-          <w:u w:val="single"/>
-          <w:lang w:val="en-US"/>
-        </w:rPr>
-        <w:t>:</w:t>
-      </w:r>
-    </w:p>
-    <w:p>
-      <w:pPr>
-        <w:pStyle w:val="ListParagraph"/>
-        <w:rPr>
-          <w:sz w:val="28"/>
-          <w:szCs w:val="28"/>
-          <w:lang w:val="en-US"/>
-        </w:rPr>
-      </w:pPr>
-      <w:r>
-        <w:rPr>
-          <w:sz w:val="28"/>
-          <w:szCs w:val="28"/>
-          <w:lang w:val="en-US"/>
-        </w:rPr>
-        <w:t>--</w:t>
-      </w:r>
-      <w:r>
-        <w:rPr>
-          <w:sz w:val="28"/>
-          <w:szCs w:val="28"/>
-          <w:u w:val="single"/>
-          <w:lang w:val="en-US"/>
-        </w:rPr>
-        <w:t>Textual Description</w:t>
-      </w:r>
-      <w:r>
-        <w:rPr>
-          <w:sz w:val="28"/>
-          <w:szCs w:val="28"/>
-          <w:lang w:val="en-US"/>
-        </w:rPr>
-        <w:t xml:space="preserve">: </w:t>
-      </w:r>
-      <w:r>
-        <w:rPr>
-          <w:sz w:val="28"/>
-          <w:szCs w:val="28"/>
-          <w:lang w:val="en-US"/>
-        </w:rPr>
-        <w:t>As a</w:t>
-      </w:r>
-      <w:r>
-        <w:rPr>
-          <w:sz w:val="28"/>
-          <w:szCs w:val="28"/>
-          <w:lang w:val="en-US"/>
-        </w:rPr>
-        <w:t xml:space="preserve"> passenger</w:t>
-      </w:r>
-      <w:r>
-        <w:rPr>
-          <w:sz w:val="28"/>
-          <w:szCs w:val="28"/>
-          <w:lang w:val="en-US"/>
-        </w:rPr>
-        <w:t xml:space="preserve"> I</w:t>
-      </w:r>
-      <w:r>
-        <w:rPr>
-          <w:sz w:val="28"/>
-          <w:szCs w:val="28"/>
-          <w:lang w:val="en-US"/>
-        </w:rPr>
-        <w:t xml:space="preserve"> can book a flight by</w:t>
-      </w:r>
-      <w:r>
-        <w:rPr>
-          <w:sz w:val="28"/>
-          <w:szCs w:val="28"/>
-          <w:lang w:val="en-US"/>
-        </w:rPr>
-        <w:t xml:space="preserve"> select</w:t>
-      </w:r>
-      <w:r>
-        <w:rPr>
-          <w:sz w:val="28"/>
-          <w:szCs w:val="28"/>
-          <w:lang w:val="en-US"/>
-        </w:rPr>
-        <w:t xml:space="preserve">ing </w:t>
-      </w:r>
-      <w:r>
-        <w:rPr>
-          <w:sz w:val="28"/>
-          <w:szCs w:val="28"/>
-          <w:lang w:val="en-US"/>
-        </w:rPr>
-        <w:t xml:space="preserve">a flight from the list, </w:t>
-      </w:r>
-      <w:r>
-        <w:rPr>
-          <w:sz w:val="28"/>
-          <w:szCs w:val="28"/>
-          <w:lang w:val="en-US"/>
-        </w:rPr>
-        <w:t>you have to</w:t>
-      </w:r>
-      <w:r>
-        <w:rPr>
-          <w:sz w:val="28"/>
-          <w:szCs w:val="28"/>
-          <w:lang w:val="en-US"/>
-        </w:rPr>
-        <w:t xml:space="preserve"> provide personal information and payment details, </w:t>
-      </w:r>
-      <w:r>
-        <w:rPr>
-          <w:sz w:val="28"/>
-          <w:szCs w:val="28"/>
-          <w:lang w:val="en-US"/>
-        </w:rPr>
-        <w:t>so</w:t>
-      </w:r>
-      <w:r>
-        <w:rPr>
-          <w:sz w:val="28"/>
-          <w:szCs w:val="28"/>
-          <w:lang w:val="en-US"/>
-        </w:rPr>
-        <w:t xml:space="preserve"> the system </w:t>
-      </w:r>
-      <w:r>
-        <w:rPr>
-          <w:sz w:val="28"/>
-          <w:szCs w:val="28"/>
-          <w:lang w:val="en-US"/>
-        </w:rPr>
-        <w:t xml:space="preserve">can </w:t>
-      </w:r>
-      <w:r>
-        <w:rPr>
-          <w:sz w:val="28"/>
-          <w:szCs w:val="28"/>
-          <w:lang w:val="en-US"/>
-        </w:rPr>
-        <w:t>confirm the booking and issue a ticket.</w:t>
-      </w:r>
-    </w:p>
-    <w:p>
-      <w:pPr>
-        <w:pStyle w:val="ListParagraph"/>
-        <w:numPr>
-          <w:ilvl w:val="0"/>
-          <w:numId w:val="1"/>
-        </w:numPr>
-        <w:rPr>
-          <w:sz w:val="28"/>
-          <w:szCs w:val="28"/>
-          <w:u w:val="single"/>
-          <w:lang w:val="en-US"/>
-        </w:rPr>
-      </w:pPr>
-      <w:r>
-        <w:rPr>
-          <w:sz w:val="28"/>
-          <w:szCs w:val="28"/>
-          <w:u w:val="single"/>
-          <w:lang w:val="en-US"/>
-        </w:rPr>
-        <w:t>Cancel Reservation:</w:t>
-      </w:r>
-    </w:p>
-    <w:p>
-      <w:pPr>
-        <w:pStyle w:val="ListParagraph"/>
-        <w:rPr>
-          <w:sz w:val="28"/>
-          <w:szCs w:val="28"/>
-          <w:lang w:val="en-US"/>
-        </w:rPr>
-      </w:pPr>
-      <w:r>
-        <w:rPr>
-          <w:sz w:val="28"/>
-          <w:szCs w:val="28"/>
-          <w:lang w:val="en-US"/>
-        </w:rPr>
-        <w:t>--</w:t>
-      </w:r>
-      <w:r>
-        <w:rPr>
-          <w:sz w:val="28"/>
-          <w:szCs w:val="28"/>
-          <w:u w:val="single"/>
-          <w:lang w:val="en-US"/>
-        </w:rPr>
-        <w:t>Textual Description</w:t>
-      </w:r>
-      <w:r>
-        <w:rPr>
-          <w:sz w:val="28"/>
-          <w:szCs w:val="28"/>
-          <w:lang w:val="en-US"/>
-        </w:rPr>
-        <w:t xml:space="preserve">: </w:t>
-      </w:r>
-      <w:r>
-        <w:rPr>
-          <w:sz w:val="28"/>
-          <w:szCs w:val="28"/>
-          <w:lang w:val="en-US"/>
-        </w:rPr>
-        <w:t xml:space="preserve">As a </w:t>
-      </w:r>
-      <w:r>
-        <w:rPr>
-          <w:sz w:val="28"/>
-          <w:szCs w:val="28"/>
-          <w:lang w:val="en-US"/>
-        </w:rPr>
-        <w:t>passenger</w:t>
-      </w:r>
-      <w:r>
-        <w:rPr>
-          <w:sz w:val="28"/>
-          <w:szCs w:val="28"/>
-          <w:lang w:val="en-US"/>
-        </w:rPr>
-        <w:t xml:space="preserve"> i</w:t>
-      </w:r>
-      <w:r>
-        <w:rPr>
-          <w:sz w:val="28"/>
-          <w:szCs w:val="28"/>
-          <w:lang w:val="en-US"/>
-        </w:rPr>
-        <w:t xml:space="preserve"> can cancel an existing flight reservation</w:t>
-      </w:r>
-      <w:r>
-        <w:rPr>
-          <w:sz w:val="28"/>
-          <w:szCs w:val="28"/>
-          <w:lang w:val="en-US"/>
-        </w:rPr>
-        <w:t xml:space="preserve"> by</w:t>
-      </w:r>
-      <w:r>
-        <w:rPr>
-          <w:sz w:val="28"/>
-          <w:szCs w:val="28"/>
-          <w:lang w:val="en-US"/>
-        </w:rPr>
-        <w:t xml:space="preserve"> log</w:t>
-      </w:r>
-      <w:r>
-        <w:rPr>
-          <w:sz w:val="28"/>
-          <w:szCs w:val="28"/>
-          <w:lang w:val="en-US"/>
-        </w:rPr>
-        <w:t xml:space="preserve">ging </w:t>
-      </w:r>
-      <w:r>
-        <w:rPr>
-          <w:sz w:val="28"/>
-          <w:szCs w:val="28"/>
-          <w:lang w:val="en-US"/>
-        </w:rPr>
-        <w:t>into their account</w:t>
-      </w:r>
-      <w:r>
-        <w:rPr>
-          <w:sz w:val="28"/>
-          <w:szCs w:val="28"/>
-          <w:lang w:val="en-US"/>
-        </w:rPr>
-        <w:t xml:space="preserve">, </w:t>
-      </w:r>
-      <w:r>
-        <w:rPr>
-          <w:sz w:val="28"/>
-          <w:szCs w:val="28"/>
-          <w:lang w:val="en-US"/>
-        </w:rPr>
-        <w:t>then</w:t>
-      </w:r>
-      <w:r>
-        <w:rPr>
-          <w:sz w:val="28"/>
-          <w:szCs w:val="28"/>
-          <w:lang w:val="en-US"/>
-        </w:rPr>
-        <w:t xml:space="preserve"> select the reservation to cancel</w:t>
-      </w:r>
-      <w:r>
-        <w:rPr>
-          <w:sz w:val="28"/>
-          <w:szCs w:val="28"/>
-          <w:lang w:val="en-US"/>
-        </w:rPr>
-        <w:t xml:space="preserve"> </w:t>
-      </w:r>
-      <w:r>
-        <w:rPr>
-          <w:sz w:val="28"/>
-          <w:szCs w:val="28"/>
-          <w:lang w:val="en-US"/>
-        </w:rPr>
-        <w:t>, so</w:t>
-      </w:r>
-      <w:r>
-        <w:rPr>
-          <w:sz w:val="28"/>
-          <w:szCs w:val="28"/>
-          <w:lang w:val="en-US"/>
-        </w:rPr>
-        <w:t xml:space="preserve"> t</w:t>
-      </w:r>
-      <w:r>
-        <w:rPr>
-          <w:sz w:val="28"/>
-          <w:szCs w:val="28"/>
-          <w:lang w:val="en-US"/>
-        </w:rPr>
-        <w:t>he system</w:t>
-      </w:r>
-      <w:r>
-        <w:rPr>
-          <w:sz w:val="28"/>
-          <w:szCs w:val="28"/>
-          <w:lang w:val="en-US"/>
-        </w:rPr>
-        <w:t xml:space="preserve"> will</w:t>
-      </w:r>
-      <w:r>
-        <w:rPr>
-          <w:sz w:val="28"/>
-          <w:szCs w:val="28"/>
-          <w:lang w:val="en-US"/>
-        </w:rPr>
-        <w:t xml:space="preserve"> cancel the reservation and process any refunds</w:t>
-      </w:r>
-      <w:r>
-        <w:rPr>
-          <w:sz w:val="28"/>
-          <w:szCs w:val="28"/>
-          <w:lang w:val="en-US"/>
-        </w:rPr>
-        <w:t>.</w:t>
-      </w:r>
-    </w:p>
-    <w:p>
-      <w:pPr>
-        <w:pStyle w:val="ListParagraph"/>
-        <w:rPr>
-          <w:sz w:val="28"/>
-          <w:szCs w:val="28"/>
-          <w:lang w:val="en-US"/>
-        </w:rPr>
-      </w:pPr>
-    </w:p>
-    <w:p>
-      <w:pPr>
-        <w:pStyle w:val="ListParagraph"/>
-        <w:rPr>
-          <w:sz w:val="28"/>
-          <w:szCs w:val="28"/>
-          <w:lang w:val="en-US"/>
-        </w:rPr>
-      </w:pPr>
-    </w:p>
-    <w:p>
-      <w:pPr>
-        <w:rPr>
-          <w:b/>
-          <w:bCs/>
-          <w:sz w:val="32"/>
-          <w:szCs w:val="32"/>
-          <w:u w:val="single"/>
-          <w:lang w:val="en-US"/>
-        </w:rPr>
-      </w:pPr>
-      <w:r>
-        <w:rPr>
-          <w:b/>
-          <w:bCs/>
-          <w:sz w:val="32"/>
-          <w:szCs w:val="32"/>
-          <w:u w:val="single"/>
-          <w:lang w:val="en-US"/>
-        </w:rPr>
-        <w:t>Administrator</w:t>
-      </w:r>
-      <w:r>
-        <w:rPr>
-          <w:b/>
-          <w:bCs/>
-          <w:sz w:val="32"/>
-          <w:szCs w:val="32"/>
-          <w:u w:val="single"/>
-          <w:lang w:val="en-US"/>
-        </w:rPr>
-        <w:t xml:space="preserve"> Use Cases:</w:t>
-      </w:r>
-    </w:p>
-    <w:p>
-      <w:pPr>
-        <w:pStyle w:val="ListParagraph"/>
-        <w:numPr>
-          <w:ilvl w:val="0"/>
-          <w:numId w:val="1"/>
-        </w:numPr>
-        <w:rPr>
-          <w:b/>
-          <w:bCs/>
-          <w:sz w:val="32"/>
-          <w:szCs w:val="32"/>
-          <w:u w:val="single"/>
-          <w:lang w:val="en-US"/>
-        </w:rPr>
-      </w:pPr>
-      <w:r>
-        <w:rPr>
-          <w:sz w:val="28"/>
-          <w:szCs w:val="28"/>
-          <w:u w:val="single"/>
-          <w:lang w:val="en-US"/>
-        </w:rPr>
-        <w:t>Manage Bookings</w:t>
-      </w:r>
-      <w:r>
-        <w:rPr>
-          <w:sz w:val="28"/>
-          <w:szCs w:val="28"/>
-          <w:u w:val="single"/>
-          <w:lang w:val="en-US"/>
-        </w:rPr>
-        <w:t>:</w:t>
-      </w:r>
-    </w:p>
-    <w:p>
-      <w:pPr>
-        <w:pStyle w:val="ListParagraph"/>
-        <w:rPr>
-          <w:sz w:val="28"/>
-          <w:szCs w:val="28"/>
-          <w:lang w:val="en-US"/>
-        </w:rPr>
-      </w:pPr>
-      <w:r>
-        <w:rPr>
-          <w:sz w:val="28"/>
-          <w:szCs w:val="28"/>
-          <w:lang w:val="en-US"/>
-        </w:rPr>
-        <w:t>--</w:t>
-      </w:r>
-      <w:r>
-        <w:rPr>
-          <w:sz w:val="28"/>
-          <w:szCs w:val="28"/>
-          <w:u w:val="single"/>
-          <w:lang w:val="en-US"/>
-        </w:rPr>
-        <w:t>Textual Description</w:t>
-      </w:r>
-      <w:r>
-        <w:rPr>
-          <w:sz w:val="28"/>
-          <w:szCs w:val="28"/>
-          <w:lang w:val="en-US"/>
-        </w:rPr>
-        <w:t xml:space="preserve">: </w:t>
-      </w:r>
-      <w:r>
-        <w:rPr>
-          <w:sz w:val="28"/>
-          <w:szCs w:val="28"/>
-          <w:lang w:val="en-US"/>
-        </w:rPr>
-        <w:t>As an</w:t>
-      </w:r>
-      <w:r>
-        <w:rPr>
-          <w:sz w:val="28"/>
-          <w:szCs w:val="28"/>
-          <w:lang w:val="en-US"/>
-        </w:rPr>
-        <w:t xml:space="preserve"> administrator </w:t>
-      </w:r>
-      <w:r>
-        <w:rPr>
-          <w:sz w:val="28"/>
-          <w:szCs w:val="28"/>
-          <w:lang w:val="en-US"/>
-        </w:rPr>
-        <w:t xml:space="preserve"> I </w:t>
-      </w:r>
-      <w:r>
-        <w:rPr>
-          <w:sz w:val="28"/>
-          <w:szCs w:val="28"/>
-          <w:lang w:val="en-US"/>
-        </w:rPr>
-        <w:t>can manage passenger bookings and reservation statuses</w:t>
-      </w:r>
-      <w:r>
-        <w:rPr>
-          <w:sz w:val="28"/>
-          <w:szCs w:val="28"/>
-          <w:lang w:val="en-US"/>
-        </w:rPr>
-        <w:t xml:space="preserve"> by logging i</w:t>
-      </w:r>
-      <w:r>
-        <w:rPr>
-          <w:sz w:val="28"/>
-          <w:szCs w:val="28"/>
-          <w:lang w:val="en-US"/>
-        </w:rPr>
-        <w:t>nto the system</w:t>
-      </w:r>
-      <w:r>
-        <w:rPr>
-          <w:sz w:val="28"/>
-          <w:szCs w:val="28"/>
-          <w:lang w:val="en-US"/>
-        </w:rPr>
-        <w:t xml:space="preserve">, </w:t>
-      </w:r>
-      <w:r>
-        <w:rPr>
-          <w:sz w:val="28"/>
-          <w:szCs w:val="28"/>
-          <w:lang w:val="en-US"/>
-        </w:rPr>
-        <w:t>then</w:t>
-      </w:r>
-      <w:r>
-        <w:rPr>
-          <w:sz w:val="28"/>
-          <w:szCs w:val="28"/>
-          <w:lang w:val="en-US"/>
-        </w:rPr>
-        <w:t xml:space="preserve">  can view a list of passenger bookings</w:t>
-      </w:r>
-      <w:r>
-        <w:rPr>
-          <w:sz w:val="28"/>
-          <w:szCs w:val="28"/>
-          <w:lang w:val="en-US"/>
-        </w:rPr>
-        <w:t xml:space="preserve"> </w:t>
-      </w:r>
-      <w:r>
-        <w:rPr>
-          <w:sz w:val="28"/>
-          <w:szCs w:val="28"/>
-          <w:lang w:val="en-US"/>
-        </w:rPr>
-        <w:t xml:space="preserve">, so </w:t>
-      </w:r>
-      <w:r>
-        <w:rPr>
-          <w:sz w:val="28"/>
-          <w:szCs w:val="28"/>
-          <w:lang w:val="en-US"/>
-        </w:rPr>
-        <w:t>later on you</w:t>
-      </w:r>
-      <w:r>
-        <w:rPr>
-          <w:sz w:val="28"/>
-          <w:szCs w:val="28"/>
-          <w:lang w:val="en-US"/>
-        </w:rPr>
-        <w:t xml:space="preserve"> can update reservation statuses (e.g., confirm, cancel, modify).</w:t>
-      </w:r>
-    </w:p>
-    <w:p>
-      <w:pPr>
-        <w:pStyle w:val="ListParagraph"/>
-        <w:rPr>
-          <w:sz w:val="28"/>
-          <w:szCs w:val="28"/>
-          <w:lang w:val="en-US"/>
-        </w:rPr>
-      </w:pPr>
-    </w:p>
-    <w:p>
-      <w:pPr>
-        <w:pStyle w:val="ListParagraph"/>
-        <w:rPr>
-          <w:sz w:val="28"/>
-          <w:szCs w:val="28"/>
-          <w:u w:val="single"/>
-          <w:lang w:val="en-US"/>
-        </w:rPr>
-      </w:pPr>
-    </w:p>
-    <w:p>
-      <w:pPr>
-        <w:ind w:left="360"/>
-        <w:rPr>
-          <w:sz w:val="28"/>
-          <w:szCs w:val="28"/>
-          <w:u w:val="single"/>
-          <w:lang w:val="en-US"/>
-        </w:rPr>
-      </w:pPr>
-    </w:p>
-    <w:p>
-      <w:pPr>
-        <w:pStyle w:val="ListParagraph"/>
-        <w:numPr>
-          <w:ilvl w:val="0"/>
-          <w:numId w:val="1"/>
-        </w:numPr>
-        <w:rPr>
-          <w:sz w:val="28"/>
-          <w:szCs w:val="28"/>
-          <w:u w:val="single"/>
-          <w:lang w:val="en-US"/>
-        </w:rPr>
-      </w:pPr>
-      <w:r>
-        <w:rPr>
-          <w:sz w:val="28"/>
-          <w:szCs w:val="28"/>
-          <w:u w:val="single"/>
-          <w:lang w:val="en-US"/>
-        </w:rPr>
-        <w:t>Update Flight Information:</w:t>
-      </w:r>
-    </w:p>
-    <w:p>
-      <w:pPr>
-        <w:pStyle w:val="ListParagraph"/>
-        <w:rPr>
-          <w:sz w:val="28"/>
-          <w:szCs w:val="28"/>
-          <w:lang w:val="en-US"/>
-        </w:rPr>
-      </w:pPr>
-      <w:r>
-        <w:rPr>
-          <w:sz w:val="28"/>
-          <w:szCs w:val="28"/>
-          <w:lang w:val="en-US"/>
-        </w:rPr>
-        <w:t>--</w:t>
-      </w:r>
-      <w:r>
-        <w:rPr>
-          <w:sz w:val="28"/>
-          <w:szCs w:val="28"/>
-          <w:u w:val="single"/>
-          <w:lang w:val="en-US"/>
-        </w:rPr>
-        <w:t>Textual Description</w:t>
-      </w:r>
-      <w:r>
-        <w:rPr>
-          <w:sz w:val="28"/>
-          <w:szCs w:val="28"/>
-          <w:lang w:val="en-US"/>
-        </w:rPr>
-        <w:t xml:space="preserve">: </w:t>
-      </w:r>
-      <w:r>
-        <w:rPr>
-          <w:sz w:val="28"/>
-          <w:szCs w:val="28"/>
-          <w:lang w:val="en-US"/>
-        </w:rPr>
-        <w:t>As an</w:t>
-      </w:r>
-      <w:r>
-        <w:rPr>
-          <w:sz w:val="28"/>
-          <w:szCs w:val="28"/>
-          <w:lang w:val="en-US"/>
-        </w:rPr>
-        <w:t xml:space="preserve"> administrator </w:t>
-      </w:r>
-      <w:r>
-        <w:rPr>
-          <w:sz w:val="28"/>
-          <w:szCs w:val="28"/>
-          <w:lang w:val="en-US"/>
-        </w:rPr>
-        <w:t xml:space="preserve"> I </w:t>
-      </w:r>
-      <w:r>
-        <w:rPr>
-          <w:sz w:val="28"/>
-          <w:szCs w:val="28"/>
-          <w:lang w:val="en-US"/>
-        </w:rPr>
-        <w:t>can update flight details, such as schedules, availability, and pricing</w:t>
-      </w:r>
-      <w:r>
-        <w:rPr>
-          <w:sz w:val="28"/>
-          <w:szCs w:val="28"/>
-          <w:lang w:val="en-US"/>
-        </w:rPr>
-        <w:t xml:space="preserve"> then</w:t>
-      </w:r>
-      <w:r>
-        <w:rPr>
-          <w:sz w:val="28"/>
-          <w:szCs w:val="28"/>
-          <w:lang w:val="en-US"/>
-        </w:rPr>
-        <w:t xml:space="preserve"> log into the system</w:t>
-      </w:r>
-      <w:r>
-        <w:rPr>
-          <w:sz w:val="28"/>
-          <w:szCs w:val="28"/>
-          <w:lang w:val="en-US"/>
-        </w:rPr>
-        <w:t xml:space="preserve">, </w:t>
-      </w:r>
-      <w:r>
-        <w:rPr>
-          <w:sz w:val="28"/>
-          <w:szCs w:val="28"/>
-          <w:lang w:val="en-US"/>
-        </w:rPr>
-        <w:t xml:space="preserve">  selects a flight to update</w:t>
-      </w:r>
-      <w:r>
-        <w:rPr>
-          <w:sz w:val="28"/>
-          <w:szCs w:val="28"/>
-          <w:lang w:val="en-US"/>
-        </w:rPr>
-        <w:t xml:space="preserve"> </w:t>
-      </w:r>
-      <w:r>
-        <w:rPr>
-          <w:sz w:val="28"/>
-          <w:szCs w:val="28"/>
-          <w:lang w:val="en-US"/>
-        </w:rPr>
-        <w:t xml:space="preserve">,so later on </w:t>
-      </w:r>
-      <w:r>
-        <w:rPr>
-          <w:sz w:val="28"/>
-          <w:szCs w:val="28"/>
-          <w:lang w:val="en-US"/>
-        </w:rPr>
-        <w:t xml:space="preserve"> </w:t>
-      </w:r>
-      <w:r>
-        <w:rPr>
-          <w:sz w:val="28"/>
-          <w:szCs w:val="28"/>
-          <w:lang w:val="en-US"/>
-        </w:rPr>
-        <w:t>can modify flight details.</w:t>
-      </w:r>
-    </w:p>
-    <w:p>
-      <w:pPr>
-        <w:pStyle w:val="ListParagraph"/>
-        <w:rPr>
-          <w:sz w:val="28"/>
-          <w:szCs w:val="28"/>
-          <w:lang w:val="en-US"/>
-        </w:rPr>
-      </w:pPr>
-    </w:p>
-    <w:p>
-      <w:pPr>
-        <w:pStyle w:val="ListParagraph"/>
-        <w:rPr>
-          <w:sz w:val="28"/>
-          <w:szCs w:val="28"/>
-          <w:lang w:val="en-US"/>
-        </w:rPr>
-      </w:pPr>
-    </w:p>
-    <w:p>
-      <w:pPr>
-        <w:pStyle w:val="ListParagraph"/>
-        <w:numPr>
-          <w:ilvl w:val="0"/>
-          <w:numId w:val="1"/>
-        </w:numPr>
-        <w:rPr>
-          <w:sz w:val="28"/>
-          <w:szCs w:val="28"/>
-          <w:u w:val="single"/>
-          <w:lang w:val="en-US"/>
-        </w:rPr>
-      </w:pPr>
-      <w:r>
-        <w:rPr>
-          <w:sz w:val="28"/>
-          <w:szCs w:val="28"/>
-          <w:u w:val="single"/>
-          <w:lang w:val="en-US"/>
-        </w:rPr>
-        <w:t xml:space="preserve"> Manage User Accounts:</w:t>
-      </w:r>
-    </w:p>
-    <w:p>
-      <w:pPr>
-        <w:pStyle w:val="ListParagraph"/>
-        <w:rPr>
-          <w:sz w:val="28"/>
-          <w:szCs w:val="28"/>
-          <w:lang w:val="en-US"/>
-        </w:rPr>
-      </w:pPr>
-      <w:r>
-        <w:rPr>
-          <w:sz w:val="28"/>
-          <w:szCs w:val="28"/>
-          <w:lang w:val="en-US"/>
-        </w:rPr>
-        <w:t>--</w:t>
-      </w:r>
-      <w:r>
-        <w:rPr>
-          <w:sz w:val="28"/>
-          <w:szCs w:val="28"/>
-          <w:u w:val="single"/>
-          <w:lang w:val="en-US"/>
-        </w:rPr>
-        <w:t>Textual Description</w:t>
-      </w:r>
-      <w:r>
-        <w:rPr>
-          <w:sz w:val="28"/>
-          <w:szCs w:val="28"/>
-          <w:lang w:val="en-US"/>
-        </w:rPr>
-        <w:t xml:space="preserve">: </w:t>
-      </w:r>
-      <w:r>
-        <w:rPr>
-          <w:sz w:val="28"/>
-          <w:szCs w:val="28"/>
-          <w:lang w:val="en-US"/>
-        </w:rPr>
-        <w:t>As an</w:t>
-      </w:r>
-      <w:r>
-        <w:rPr>
-          <w:sz w:val="28"/>
-          <w:szCs w:val="28"/>
-          <w:lang w:val="en-US"/>
-        </w:rPr>
-        <w:t xml:space="preserve"> administrator</w:t>
-      </w:r>
-      <w:r>
-        <w:rPr>
-          <w:sz w:val="28"/>
-          <w:szCs w:val="28"/>
-          <w:lang w:val="en-US"/>
-        </w:rPr>
-        <w:t xml:space="preserve"> i</w:t>
-      </w:r>
-      <w:r>
-        <w:rPr>
-          <w:sz w:val="28"/>
-          <w:szCs w:val="28"/>
-          <w:lang w:val="en-US"/>
-        </w:rPr>
-        <w:t xml:space="preserve"> can manage passenger user accounts</w:t>
-      </w:r>
-      <w:r>
-        <w:rPr>
-          <w:sz w:val="28"/>
-          <w:szCs w:val="28"/>
-          <w:lang w:val="en-US"/>
-        </w:rPr>
-        <w:t xml:space="preserve"> then</w:t>
-      </w:r>
-      <w:r>
-        <w:rPr>
-          <w:sz w:val="28"/>
-          <w:szCs w:val="28"/>
-          <w:lang w:val="en-US"/>
-        </w:rPr>
-        <w:t xml:space="preserve"> log into the system</w:t>
-      </w:r>
-      <w:r>
-        <w:rPr>
-          <w:sz w:val="28"/>
-          <w:szCs w:val="28"/>
-          <w:lang w:val="en-US"/>
-        </w:rPr>
-        <w:t xml:space="preserve"> </w:t>
-      </w:r>
-      <w:r>
-        <w:rPr>
-          <w:sz w:val="28"/>
-          <w:szCs w:val="28"/>
-          <w:lang w:val="en-US"/>
-        </w:rPr>
-        <w:t xml:space="preserve">,so later on </w:t>
-      </w:r>
-      <w:r>
-        <w:rPr>
-          <w:sz w:val="28"/>
-          <w:szCs w:val="28"/>
-          <w:lang w:val="en-US"/>
-        </w:rPr>
-        <w:t xml:space="preserve"> can view and manage user accounts (e.g., reset passwords, block accounts).</w:t>
-      </w:r>
-    </w:p>
-    <w:p>
-      <w:pPr>
-        <w:pStyle w:val="ListParagraph"/>
-        <w:rPr>
-          <w:sz w:val="28"/>
-          <w:szCs w:val="28"/>
-          <w:lang w:val="en-US"/>
-        </w:rPr>
-      </w:pPr>
-    </w:p>
-    <w:p>
-      <w:pPr>
-        <w:pStyle w:val="ListParagraph"/>
-        <w:rPr>
-          <w:sz w:val="28"/>
-          <w:szCs w:val="28"/>
-          <w:lang w:val="en-US"/>
-        </w:rPr>
-      </w:pPr>
-    </w:p>
-    <w:p>
-      <w:pPr>
-        <w:pStyle w:val="ListParagraph"/>
-        <w:rPr>
-          <w:sz w:val="28"/>
-          <w:szCs w:val="28"/>
-          <w:lang w:val="en-US"/>
-        </w:rPr>
-      </w:pPr>
-    </w:p>
-    <w:p>
-      <w:pPr>
-        <w:pStyle w:val="ListParagraph"/>
-        <w:rPr>
-          <w:sz w:val="28"/>
-          <w:szCs w:val="28"/>
-          <w:lang w:val="en-US"/>
-        </w:rPr>
-      </w:pPr>
-    </w:p>
-    <w:p>
-      <w:pPr>
-        <w:pStyle w:val="ListParagraph"/>
-        <w:rPr>
-          <w:sz w:val="28"/>
-          <w:szCs w:val="28"/>
-          <w:lang w:val="en-US"/>
-        </w:rPr>
-      </w:pPr>
-    </w:p>
-    <w:p>
-      <w:pPr>
-        <w:pStyle w:val="ListParagraph"/>
-        <w:rPr>
-          <w:sz w:val="28"/>
-          <w:szCs w:val="28"/>
-          <w:lang w:val="en-US"/>
-        </w:rPr>
-      </w:pPr>
-    </w:p>
-    <w:p>
-      <w:pPr>
-        <w:pStyle w:val="ListParagraph"/>
-        <w:rPr>
-          <w:sz w:val="28"/>
-          <w:szCs w:val="28"/>
-          <w:lang w:val="en-US"/>
-        </w:rPr>
-      </w:pPr>
-    </w:p>
-    <w:p>
-      <w:pPr>
-        <w:pStyle w:val="ListParagraph"/>
-        <w:rPr>
-          <w:sz w:val="28"/>
-          <w:szCs w:val="28"/>
-          <w:lang w:val="en-US"/>
-        </w:rPr>
-      </w:pPr>
-    </w:p>
-    <w:p>
-      <w:pPr>
-        <w:pStyle w:val="ListParagraph"/>
-        <w:rPr>
-          <w:sz w:val="28"/>
-          <w:szCs w:val="28"/>
-          <w:lang w:val="en-US"/>
-        </w:rPr>
-      </w:pPr>
-    </w:p>
-    <w:p>
-      <w:pPr>
-        <w:pStyle w:val="ListParagraph"/>
-        <w:rPr>
-          <w:sz w:val="28"/>
-          <w:szCs w:val="28"/>
-          <w:lang w:val="en-US"/>
-        </w:rPr>
-      </w:pPr>
-    </w:p>
-    <w:p>
-      <w:pPr>
-        <w:pStyle w:val="ListParagraph"/>
-        <w:rPr>
-          <w:sz w:val="28"/>
-          <w:szCs w:val="28"/>
-          <w:lang w:val="en-US"/>
-        </w:rPr>
-      </w:pPr>
-    </w:p>
-    <w:p>
-      <w:pPr>
-        <w:pStyle w:val="ListParagraph"/>
-        <w:rPr>
-          <w:sz w:val="28"/>
-          <w:szCs w:val="28"/>
-          <w:lang w:val="en-US"/>
-        </w:rPr>
-      </w:pPr>
-    </w:p>
-    <w:p>
-      <w:pPr>
-        <w:pStyle w:val="ListParagraph"/>
-        <w:rPr>
-          <w:sz w:val="28"/>
-          <w:szCs w:val="28"/>
-          <w:lang w:val="en-US"/>
-        </w:rPr>
-      </w:pPr>
-    </w:p>
-    <w:p>
-      <w:pPr>
-        <w:pStyle w:val="ListParagraph"/>
-        <w:rPr>
-          <w:sz w:val="28"/>
-          <w:szCs w:val="28"/>
-          <w:lang w:val="en-US"/>
-        </w:rPr>
-      </w:pPr>
-    </w:p>
-    <w:p>
-      <w:pPr>
-        <w:pStyle w:val="ListParagraph"/>
-        <w:rPr>
-          <w:sz w:val="28"/>
-          <w:szCs w:val="28"/>
-          <w:lang w:val="en-US"/>
-        </w:rPr>
-      </w:pPr>
-    </w:p>
-    <w:p>
-      <w:pPr>
-        <w:pStyle w:val="ListParagraph"/>
-        <w:rPr>
-          <w:sz w:val="28"/>
-          <w:szCs w:val="28"/>
-          <w:lang w:val="en-US"/>
-        </w:rPr>
-      </w:pPr>
-    </w:p>
-    <w:p>
-      <w:pPr>
-        <w:pStyle w:val="ListParagraph"/>
-        <w:rPr>
-          <w:sz w:val="28"/>
-          <w:szCs w:val="28"/>
-          <w:lang w:val="en-US"/>
-        </w:rPr>
-      </w:pPr>
-    </w:p>
-    <w:p>
-      <w:pPr>
-        <w:pStyle w:val="ListParagraph"/>
-        <w:rPr>
-          <w:sz w:val="28"/>
-          <w:szCs w:val="28"/>
-          <w:lang w:val="en-US"/>
-        </w:rPr>
-      </w:pPr>
-    </w:p>
-    <w:p>
-      <w:pPr>
-        <w:pStyle w:val="ListParagraph"/>
-        <w:rPr>
-          <w:sz w:val="28"/>
-          <w:szCs w:val="28"/>
-          <w:lang w:val="en-US"/>
-        </w:rPr>
-      </w:pPr>
-    </w:p>
-    <w:p>
-      <w:pPr>
-        <w:pStyle w:val="ListParagraph"/>
-        <w:rPr>
-          <w:sz w:val="28"/>
-          <w:szCs w:val="28"/>
-          <w:lang w:val="en-US"/>
-        </w:rPr>
-      </w:pPr>
-    </w:p>
-    <w:p>
-      <w:pPr>
-        <w:pStyle w:val="ListParagraph"/>
-        <w:rPr>
-          <w:sz w:val="28"/>
-          <w:szCs w:val="28"/>
-          <w:lang w:val="en-US"/>
-        </w:rPr>
-      </w:pPr>
-    </w:p>
-    <w:p>
-      <w:pPr>
-        <w:pStyle w:val="ListParagraph"/>
-        <w:rPr>
-          <w:sz w:val="28"/>
-          <w:szCs w:val="28"/>
-          <w:lang w:val="en-US"/>
-        </w:rPr>
-      </w:pPr>
-    </w:p>
-    <w:p>
-      <w:pPr>
-        <w:pStyle w:val="ListParagraph"/>
-        <w:rPr>
-          <w:sz w:val="28"/>
-          <w:szCs w:val="28"/>
-          <w:lang w:val="en-US"/>
-        </w:rPr>
-      </w:pPr>
-    </w:p>
-    <w:p>
-      <w:pPr>
-        <w:pStyle w:val="ListParagraph"/>
-        <w:rPr>
-          <w:sz w:val="28"/>
-          <w:szCs w:val="28"/>
-          <w:lang w:val="en-US"/>
-        </w:rPr>
-      </w:pPr>
-    </w:p>
-    <w:p>
-      <w:pPr>
-        <w:pStyle w:val="ListParagraph"/>
-        <w:rPr>
-          <w:sz w:val="28"/>
-          <w:szCs w:val="28"/>
-          <w:lang w:val="en-US"/>
-        </w:rPr>
-      </w:pPr>
-    </w:p>
-    <w:p>
-      <w:pPr>
-        <w:pStyle w:val="ListParagraph"/>
-        <w:rPr>
-          <w:sz w:val="28"/>
-          <w:szCs w:val="28"/>
-          <w:lang w:val="en-US"/>
-        </w:rPr>
-      </w:pPr>
-    </w:p>
-    <w:p>
-      <w:pPr>
-        <w:pStyle w:val="ListParagraph"/>
-        <w:rPr>
-          <w:sz w:val="28"/>
-          <w:szCs w:val="28"/>
-          <w:lang w:val="en-US"/>
-        </w:rPr>
-      </w:pPr>
-    </w:p>
-    <w:p>
-      <w:pPr>
-        <w:jc w:val="center"/>
+      <w:r>
         <w:rPr>
           <w:b/>
           <w:bCs/>
@@ -1988,16 +2743,7 @@
           <w:u w:val="single"/>
           <w:lang w:val="en-US"/>
         </w:rPr>
-      </w:pPr>
-      <w:r>
-        <w:rPr>
-          <w:b/>
-          <w:bCs/>
-          <w:sz w:val="40"/>
-          <w:szCs w:val="40"/>
-          <w:u w:val="single"/>
-          <w:lang w:val="en-US"/>
-        </w:rPr>
+        <w:lastRenderedPageBreak/>
         <w:t>GRAPH</w:t>
       </w:r>
       <w:r>
@@ -2132,19 +2878,46 @@
           <w:lang w:val="en-US"/>
         </w:rPr>
       </w:pPr>
-      <w:r>
-        <w:rPr>
+    </w:p>
+    <w:p>
+      <w:pPr>
+        <w:rPr>
+          <w:b/>
+          <w:bCs/>
+          <w:sz w:val="28"/>
+          <w:szCs w:val="28"/>
+          <w:u w:val="single"/>
+          <w:lang w:val="en-US"/>
+        </w:rPr>
+      </w:pPr>
+    </w:p>
+    <w:p>
+      <w:pPr>
+        <w:rPr>
+          <w:b/>
+          <w:bCs/>
+          <w:sz w:val="28"/>
+          <w:szCs w:val="28"/>
+          <w:u w:val="single"/>
+          <w:lang w:val="en-US"/>
+        </w:rPr>
+      </w:pPr>
+      <w:r>
+        <w:rPr>
+          <w:b/>
+          <w:bCs/>
           <w:noProof/>
           <w:sz w:val="28"/>
           <w:szCs w:val="28"/>
+          <w:u w:val="single"/>
           <w:lang w:val="en-US"/>
         </w:rPr>
         <w:lastRenderedPageBreak/>
         <w:drawing>
-          <wp:inline distT="0" distB="0" distL="0" distR="0" wp14:anchorId="0EA7C512" wp14:editId="14652710">
-            <wp:extent cx="7200265" cy="8607785"/>
-            <wp:effectExtent l="0" t="0" r="635" b="3175"/>
-            <wp:docPr id="162068196" name="Picture 2" descr="A computer screen shot of a diagram&#10;&#10;Description automatically generated"/>
+          <wp:inline distT="0" distB="0" distL="0" distR="0" wp14:anchorId="340F1890" wp14:editId="2FBFEC10">
+            <wp:extent cx="6503470" cy="3653790"/>
+            <wp:effectExtent l="0" t="0" r="0" b="3810"/>
+            <wp:docPr id="310066253" name="Picture 1" descr="A diagram of a flight system"/>
             <wp:cNvGraphicFramePr>
               <a:graphicFrameLocks xmlns:a="http://schemas.openxmlformats.org/drawingml/2006/main" noChangeAspect="1"/>
             </wp:cNvGraphicFramePr>
@@ -2152,10 +2925,10 @@
               <a:graphicData uri="http://schemas.openxmlformats.org/drawingml/2006/picture">
                 <pic:pic xmlns:pic="http://schemas.openxmlformats.org/drawingml/2006/picture">
                   <pic:nvPicPr>
-                    <pic:cNvPr id="162068196" name="Picture 2" descr="A computer screen shot of a diagram&#10;&#10;Description automatically generated"/>
+                    <pic:cNvPr id="310066253" name="Picture 1" descr="A diagram of a flight system"/>
                     <pic:cNvPicPr/>
                   </pic:nvPicPr>
-                  <pic:blipFill rotWithShape="1">
+                  <pic:blipFill>
                     <a:blip r:embed="rId6">
                       <a:extLst>
                         <a:ext uri="{28A0092B-C50C-407E-A947-70E740481C1C}">
@@ -2163,25 +2936,18 @@
                         </a:ext>
                       </a:extLst>
                     </a:blip>
-                    <a:srcRect l="13296" t="19508" r="15244" b="7487"/>
-                    <a:stretch/>
+                    <a:stretch>
+                      <a:fillRect/>
+                    </a:stretch>
                   </pic:blipFill>
-                  <pic:spPr bwMode="auto">
+                  <pic:spPr>
                     <a:xfrm>
                       <a:off x="0" y="0"/>
-                      <a:ext cx="7400039" cy="8846611"/>
+                      <a:ext cx="6519656" cy="3662884"/>
                     </a:xfrm>
                     <a:prstGeom prst="rect">
                       <a:avLst/>
                     </a:prstGeom>
-                    <a:ln>
-                      <a:noFill/>
-                    </a:ln>
-                    <a:extLst>
-                      <a:ext uri="{53640926-AAD7-44D8-BBD7-CCE9431645EC}">
-                        <a14:shadowObscured xmlns:a14="http://schemas.microsoft.com/office/drawing/2010/main"/>
-                      </a:ext>
-                    </a:extLst>
                   </pic:spPr>
                 </pic:pic>
               </a:graphicData>
@@ -2441,18 +3207,6 @@
           <w:lang w:val="en-US"/>
         </w:rPr>
       </w:pPr>
-    </w:p>
-    <w:p>
-      <w:pPr>
-        <w:rPr>
-          <w:b/>
-          <w:bCs/>
-          <w:sz w:val="28"/>
-          <w:szCs w:val="28"/>
-          <w:u w:val="single"/>
-          <w:lang w:val="en-US"/>
-        </w:rPr>
-      </w:pPr>
       <w:r>
         <w:rPr>
           <w:b/>
@@ -2511,15 +3265,7 @@
           <w:sz w:val="28"/>
           <w:szCs w:val="28"/>
         </w:rPr>
-        <w:t xml:space="preserve">The use case model is designed with a focus on the primary system users: passengers and administrators. Passengers can efficiently book flights, view </w:t>
-      </w:r>
-      <w:r>
-        <w:rPr>
-          <w:sz w:val="28"/>
-          <w:szCs w:val="28"/>
-        </w:rPr>
-        <w:lastRenderedPageBreak/>
-        <w:t>flight availability, and cancel reservations, which enhances the user experience and reduces the need for offline booking counters.</w:t>
+        <w:t>The use case model is designed with a focus on the primary system users: passengers and administrators. Passengers can efficiently book flights, view flight availability, and cancel reservations, which enhances the user experience and reduces the need for offline booking counters.</w:t>
       </w:r>
     </w:p>
     <w:p>
@@ -2577,6 +3323,14 @@
     </w:p>
     <w:p>
       <w:pPr>
+        <w:rPr>
+          <w:sz w:val="28"/>
+          <w:szCs w:val="28"/>
+        </w:rPr>
+      </w:pPr>
+    </w:p>
+    <w:p>
+      <w:pPr>
         <w:pStyle w:val="ListParagraph"/>
         <w:numPr>
           <w:ilvl w:val="0"/>
@@ -2585,37 +3339,31 @@
         <w:rPr>
           <w:sz w:val="28"/>
           <w:szCs w:val="28"/>
-        </w:rPr>
-      </w:pPr>
-      <w:r>
-        <w:rPr>
-          <w:sz w:val="28"/>
-          <w:szCs w:val="28"/>
-          <w:u w:val="single"/>
-        </w:rPr>
-        <w:t>Security and Authentication</w:t>
-      </w:r>
-      <w:r>
-        <w:rPr>
-          <w:sz w:val="28"/>
-          <w:szCs w:val="28"/>
-        </w:rPr>
-        <w:t>:</w:t>
-      </w:r>
-    </w:p>
-    <w:p>
-      <w:pPr>
-        <w:rPr>
-          <w:sz w:val="28"/>
-          <w:szCs w:val="28"/>
-        </w:rPr>
-      </w:pPr>
-      <w:r>
-        <w:rPr>
-          <w:sz w:val="28"/>
-          <w:szCs w:val="28"/>
-        </w:rPr>
-        <w:t>The "Authenticate User" use case ensures secure access to the system. It is essential for protecting passenger data and ensuring that only authorized personnel can manage the system.</w:t>
+          <w:u w:val="single"/>
+        </w:rPr>
+      </w:pPr>
+      <w:r>
+        <w:rPr>
+          <w:sz w:val="28"/>
+          <w:szCs w:val="28"/>
+          <w:u w:val="single"/>
+        </w:rPr>
+        <w:t>Flexibility and Accessibility:</w:t>
+      </w:r>
+    </w:p>
+    <w:p>
+      <w:pPr>
+        <w:rPr>
+          <w:sz w:val="28"/>
+          <w:szCs w:val="28"/>
+        </w:rPr>
+      </w:pPr>
+      <w:r>
+        <w:rPr>
+          <w:sz w:val="28"/>
+          <w:szCs w:val="28"/>
+        </w:rPr>
+        <w:t>The system is designed to be accessible from any location at any time, which aligns with modern passenger expectations. Passengers can view flight availability and make bookings whenever they want, enhancing the flexibility of the system.</w:t>
       </w:r>
     </w:p>
     <w:p>
@@ -2645,22 +3393,30 @@
           <w:szCs w:val="28"/>
           <w:u w:val="single"/>
         </w:rPr>
-        <w:t>Flexibility and Accessibility:</w:t>
-      </w:r>
-    </w:p>
-    <w:p>
-      <w:pPr>
-        <w:rPr>
-          <w:sz w:val="28"/>
-          <w:szCs w:val="28"/>
-        </w:rPr>
-      </w:pPr>
-      <w:r>
-        <w:rPr>
-          <w:sz w:val="28"/>
-          <w:szCs w:val="28"/>
-        </w:rPr>
-        <w:t>The system is designed to be accessible from any location at any time, which aligns with modern passenger expectations. Passengers can view flight availability and make bookings whenever they want, enhancing the flexibility of the system.</w:t>
+        <w:t>Administrator Control:</w:t>
+      </w:r>
+    </w:p>
+    <w:p>
+      <w:pPr>
+        <w:rPr>
+          <w:sz w:val="28"/>
+          <w:szCs w:val="28"/>
+        </w:rPr>
+      </w:pPr>
+      <w:r>
+        <w:rPr>
+          <w:sz w:val="28"/>
+          <w:szCs w:val="28"/>
+        </w:rPr>
+        <w:t xml:space="preserve">The "Manage Booking " use case provides administrators with control over the system's core functionalities, such as flight availability and reservation </w:t>
+      </w:r>
+      <w:r>
+        <w:rPr>
+          <w:sz w:val="28"/>
+          <w:szCs w:val="28"/>
+        </w:rPr>
+        <w:lastRenderedPageBreak/>
+        <w:t>management. This enables airlines to adapt to changing circumstances and efficiently allocate resources.</w:t>
       </w:r>
     </w:p>
     <w:p>
@@ -2690,22 +3446,22 @@
           <w:szCs w:val="28"/>
           <w:u w:val="single"/>
         </w:rPr>
-        <w:t>Administrator Control:</w:t>
-      </w:r>
-    </w:p>
-    <w:p>
-      <w:pPr>
-        <w:rPr>
-          <w:sz w:val="28"/>
-          <w:szCs w:val="28"/>
-        </w:rPr>
-      </w:pPr>
-      <w:r>
-        <w:rPr>
-          <w:sz w:val="28"/>
-          <w:szCs w:val="28"/>
-        </w:rPr>
-        <w:t>The "Manage Booking System" use case provides administrators with control over the system's core functionalities, such as flight availability and reservation management. This enables airlines to adapt to changing circumstances and efficiently allocate resources.</w:t>
+        <w:t>Feedback Loop:</w:t>
+      </w:r>
+    </w:p>
+    <w:p>
+      <w:pPr>
+        <w:rPr>
+          <w:sz w:val="28"/>
+          <w:szCs w:val="28"/>
+        </w:rPr>
+      </w:pPr>
+      <w:r>
+        <w:rPr>
+          <w:sz w:val="28"/>
+          <w:szCs w:val="28"/>
+        </w:rPr>
+        <w:t>While not explicitly shown in the model, the system can incorporate a feedback loop where passengers can provide feedback on their experiences. This information can be used to continuously improve the system and the overall quality of service.</w:t>
       </w:r>
     </w:p>
     <w:p>
@@ -2735,22 +3491,22 @@
           <w:szCs w:val="28"/>
           <w:u w:val="single"/>
         </w:rPr>
-        <w:t>Feedback Loop:</w:t>
-      </w:r>
-    </w:p>
-    <w:p>
-      <w:pPr>
-        <w:rPr>
-          <w:sz w:val="28"/>
-          <w:szCs w:val="28"/>
-        </w:rPr>
-      </w:pPr>
-      <w:r>
-        <w:rPr>
-          <w:sz w:val="28"/>
-          <w:szCs w:val="28"/>
-        </w:rPr>
-        <w:t>While not explicitly shown in the model, the system can incorporate a feedback loop where passengers can provide feedback on their experiences. This information can be used to continuously improve the system and the overall quality of service.</w:t>
+        <w:t>Cost Savings and Operational Efficiency:</w:t>
+      </w:r>
+    </w:p>
+    <w:p>
+      <w:pPr>
+        <w:rPr>
+          <w:sz w:val="28"/>
+          <w:szCs w:val="28"/>
+        </w:rPr>
+      </w:pPr>
+      <w:r>
+        <w:rPr>
+          <w:sz w:val="28"/>
+          <w:szCs w:val="28"/>
+        </w:rPr>
+        <w:t>By reducing the need for offline booking counters, the system contributes to cost savings and enhances operational efficiency for the airline.</w:t>
       </w:r>
     </w:p>
     <w:p>
@@ -2779,32 +3535,228 @@
           <w:sz w:val="28"/>
           <w:szCs w:val="28"/>
           <w:u w:val="single"/>
-        </w:rPr>
-        <w:t>Cost Savings and Operational Efficiency:</w:t>
-      </w:r>
-    </w:p>
-    <w:p>
-      <w:pPr>
-        <w:rPr>
-          <w:sz w:val="28"/>
-          <w:szCs w:val="28"/>
-        </w:rPr>
-      </w:pPr>
-      <w:r>
-        <w:rPr>
-          <w:sz w:val="28"/>
-          <w:szCs w:val="28"/>
-        </w:rPr>
-        <w:t>By reducing the need for offline booking counters, the system contributes to cost savings and enhances operational efficiency for the airline.</w:t>
-      </w:r>
-    </w:p>
-    <w:p>
-      <w:pPr>
-        <w:rPr>
-          <w:sz w:val="28"/>
-          <w:szCs w:val="28"/>
-        </w:rPr>
-      </w:pPr>
+          <w:lang w:val="en-US"/>
+        </w:rPr>
+        <w:t>Scalability</w:t>
+      </w:r>
+      <w:r>
+        <w:rPr>
+          <w:sz w:val="28"/>
+          <w:szCs w:val="28"/>
+          <w:u w:val="single"/>
+        </w:rPr>
+        <w:t>:</w:t>
+      </w:r>
+    </w:p>
+    <w:p>
+      <w:pPr>
+        <w:rPr>
+          <w:sz w:val="28"/>
+          <w:szCs w:val="28"/>
+        </w:rPr>
+      </w:pPr>
+      <w:r>
+        <w:rPr>
+          <w:sz w:val="28"/>
+          <w:szCs w:val="28"/>
+        </w:rPr>
+        <w:t>The use case model is adaptable and scalable. As the airline business evolves and grows, additional use cases can be integrated into the system to meet new requirements without significantly altering the existing structure.</w:t>
+      </w:r>
+    </w:p>
+    <w:p>
+      <w:pPr>
+        <w:rPr>
+          <w:sz w:val="28"/>
+          <w:szCs w:val="28"/>
+        </w:rPr>
+      </w:pPr>
+    </w:p>
+    <w:p>
+      <w:pPr>
+        <w:rPr>
+          <w:sz w:val="28"/>
+          <w:szCs w:val="28"/>
+        </w:rPr>
+      </w:pPr>
+    </w:p>
+    <w:p>
+      <w:pPr>
+        <w:rPr>
+          <w:sz w:val="28"/>
+          <w:szCs w:val="28"/>
+        </w:rPr>
+      </w:pPr>
+    </w:p>
+    <w:p>
+      <w:pPr>
+        <w:rPr>
+          <w:sz w:val="28"/>
+          <w:szCs w:val="28"/>
+        </w:rPr>
+      </w:pPr>
+    </w:p>
+    <w:p>
+      <w:pPr>
+        <w:pStyle w:val="ListParagraph"/>
+        <w:rPr>
+          <w:sz w:val="28"/>
+          <w:szCs w:val="28"/>
+        </w:rPr>
+      </w:pPr>
+    </w:p>
+    <w:p>
+      <w:pPr>
+        <w:pStyle w:val="ListParagraph"/>
+        <w:rPr>
+          <w:sz w:val="28"/>
+          <w:szCs w:val="28"/>
+        </w:rPr>
+      </w:pPr>
+    </w:p>
+    <w:p>
+      <w:pPr>
+        <w:pStyle w:val="ListParagraph"/>
+        <w:rPr>
+          <w:sz w:val="28"/>
+          <w:szCs w:val="28"/>
+        </w:rPr>
+      </w:pPr>
+    </w:p>
+    <w:p>
+      <w:pPr>
+        <w:rPr>
+          <w:b/>
+          <w:bCs/>
+          <w:sz w:val="28"/>
+          <w:szCs w:val="28"/>
+          <w:u w:val="single"/>
+          <w:lang w:val="en-US"/>
+        </w:rPr>
+      </w:pPr>
+    </w:p>
+    <w:p>
+      <w:pPr>
+        <w:rPr>
+          <w:b/>
+          <w:bCs/>
+          <w:sz w:val="28"/>
+          <w:szCs w:val="28"/>
+          <w:u w:val="single"/>
+          <w:lang w:val="en-US"/>
+        </w:rPr>
+      </w:pPr>
+    </w:p>
+    <w:p>
+      <w:pPr>
+        <w:rPr>
+          <w:b/>
+          <w:bCs/>
+          <w:sz w:val="28"/>
+          <w:szCs w:val="28"/>
+          <w:u w:val="single"/>
+          <w:lang w:val="en-US"/>
+        </w:rPr>
+      </w:pPr>
+    </w:p>
+    <w:p>
+      <w:pPr>
+        <w:rPr>
+          <w:b/>
+          <w:bCs/>
+          <w:sz w:val="28"/>
+          <w:szCs w:val="28"/>
+          <w:u w:val="single"/>
+          <w:lang w:val="en-US"/>
+        </w:rPr>
+      </w:pPr>
+    </w:p>
+    <w:p>
+      <w:pPr>
+        <w:rPr>
+          <w:b/>
+          <w:bCs/>
+          <w:sz w:val="28"/>
+          <w:szCs w:val="28"/>
+          <w:u w:val="single"/>
+          <w:lang w:val="en-US"/>
+        </w:rPr>
+      </w:pPr>
+    </w:p>
+    <w:p>
+      <w:pPr>
+        <w:rPr>
+          <w:b/>
+          <w:bCs/>
+          <w:sz w:val="28"/>
+          <w:szCs w:val="28"/>
+          <w:u w:val="single"/>
+          <w:lang w:val="en-US"/>
+        </w:rPr>
+      </w:pPr>
+    </w:p>
+    <w:p>
+      <w:pPr>
+        <w:rPr>
+          <w:b/>
+          <w:bCs/>
+          <w:sz w:val="28"/>
+          <w:szCs w:val="28"/>
+          <w:u w:val="single"/>
+          <w:lang w:val="en-US"/>
+        </w:rPr>
+      </w:pPr>
+    </w:p>
+    <w:p>
+      <w:pPr>
+        <w:rPr>
+          <w:b/>
+          <w:bCs/>
+          <w:sz w:val="28"/>
+          <w:szCs w:val="28"/>
+          <w:u w:val="single"/>
+          <w:lang w:val="en-US"/>
+        </w:rPr>
+      </w:pPr>
+    </w:p>
+    <w:p>
+      <w:pPr>
+        <w:rPr>
+          <w:b/>
+          <w:bCs/>
+          <w:sz w:val="28"/>
+          <w:szCs w:val="28"/>
+          <w:u w:val="single"/>
+          <w:lang w:val="en-US"/>
+        </w:rPr>
+      </w:pPr>
+      <w:r>
+        <w:rPr>
+          <w:b/>
+          <w:bCs/>
+          <w:sz w:val="28"/>
+          <w:szCs w:val="28"/>
+          <w:u w:val="single"/>
+          <w:lang w:val="en-US"/>
+        </w:rPr>
+        <w:t>NON-FUNCTIONAL REQUIREMENTS</w:t>
+      </w:r>
+    </w:p>
+    <w:p>
+      <w:pPr>
+        <w:rPr>
+          <w:sz w:val="28"/>
+          <w:szCs w:val="28"/>
+          <w:u w:val="single"/>
+        </w:rPr>
+      </w:pPr>
+      <w:r>
+        <w:rPr>
+          <w:sz w:val="28"/>
+          <w:szCs w:val="28"/>
+          <w:u w:val="single"/>
+        </w:rPr>
+        <w:t>Performance:</w:t>
+      </w:r>
     </w:p>
     <w:p>
       <w:pPr>
@@ -2816,235 +3768,14 @@
         <w:rPr>
           <w:sz w:val="28"/>
           <w:szCs w:val="28"/>
-          <w:u w:val="single"/>
-        </w:rPr>
-      </w:pPr>
-      <w:r>
-        <w:rPr>
-          <w:sz w:val="28"/>
-          <w:szCs w:val="28"/>
-          <w:u w:val="single"/>
-          <w:lang w:val="en-US"/>
-        </w:rPr>
-        <w:t>Scalability</w:t>
-      </w:r>
-      <w:r>
-        <w:rPr>
-          <w:sz w:val="28"/>
-          <w:szCs w:val="28"/>
-          <w:u w:val="single"/>
-        </w:rPr>
-        <w:t>:</w:t>
-      </w:r>
-    </w:p>
-    <w:p>
-      <w:pPr>
-        <w:rPr>
-          <w:sz w:val="28"/>
-          <w:szCs w:val="28"/>
-        </w:rPr>
-      </w:pPr>
-      <w:r>
-        <w:rPr>
-          <w:sz w:val="28"/>
-          <w:szCs w:val="28"/>
-        </w:rPr>
-        <w:t>The use case model is adaptable and scalable. As the airline business evolves and grows, additional use cases can be integrated into the system to meet new requirements without significantly altering the existing structure.</w:t>
-      </w:r>
-    </w:p>
-    <w:p>
-      <w:pPr>
-        <w:rPr>
-          <w:sz w:val="28"/>
-          <w:szCs w:val="28"/>
-        </w:rPr>
-      </w:pPr>
-    </w:p>
-    <w:p>
-      <w:pPr>
-        <w:rPr>
-          <w:sz w:val="28"/>
-          <w:szCs w:val="28"/>
-        </w:rPr>
-      </w:pPr>
-    </w:p>
-    <w:p>
-      <w:pPr>
-        <w:rPr>
-          <w:sz w:val="28"/>
-          <w:szCs w:val="28"/>
-        </w:rPr>
-      </w:pPr>
-    </w:p>
-    <w:p>
-      <w:pPr>
-        <w:rPr>
-          <w:sz w:val="28"/>
-          <w:szCs w:val="28"/>
-        </w:rPr>
-      </w:pPr>
-    </w:p>
-    <w:p>
-      <w:pPr>
-        <w:pStyle w:val="ListParagraph"/>
-        <w:rPr>
-          <w:sz w:val="28"/>
-          <w:szCs w:val="28"/>
-        </w:rPr>
-      </w:pPr>
-    </w:p>
-    <w:p>
-      <w:pPr>
-        <w:pStyle w:val="ListParagraph"/>
-        <w:rPr>
-          <w:sz w:val="28"/>
-          <w:szCs w:val="28"/>
-        </w:rPr>
-      </w:pPr>
-    </w:p>
-    <w:p>
-      <w:pPr>
-        <w:pStyle w:val="ListParagraph"/>
-        <w:rPr>
-          <w:sz w:val="28"/>
-          <w:szCs w:val="28"/>
-        </w:rPr>
-      </w:pPr>
-    </w:p>
-    <w:p>
-      <w:pPr>
-        <w:rPr>
-          <w:b/>
-          <w:bCs/>
-          <w:sz w:val="28"/>
-          <w:szCs w:val="28"/>
-          <w:u w:val="single"/>
-          <w:lang w:val="en-US"/>
-        </w:rPr>
-      </w:pPr>
-    </w:p>
-    <w:p>
-      <w:pPr>
-        <w:rPr>
-          <w:b/>
-          <w:bCs/>
-          <w:sz w:val="28"/>
-          <w:szCs w:val="28"/>
-          <w:u w:val="single"/>
-          <w:lang w:val="en-US"/>
-        </w:rPr>
-      </w:pPr>
-    </w:p>
-    <w:p>
-      <w:pPr>
-        <w:rPr>
-          <w:b/>
-          <w:bCs/>
-          <w:sz w:val="28"/>
-          <w:szCs w:val="28"/>
-          <w:u w:val="single"/>
-          <w:lang w:val="en-US"/>
-        </w:rPr>
-      </w:pPr>
-    </w:p>
-    <w:p>
-      <w:pPr>
-        <w:rPr>
-          <w:b/>
-          <w:bCs/>
-          <w:sz w:val="28"/>
-          <w:szCs w:val="28"/>
-          <w:u w:val="single"/>
-          <w:lang w:val="en-US"/>
-        </w:rPr>
-      </w:pPr>
-    </w:p>
-    <w:p>
-      <w:pPr>
-        <w:rPr>
-          <w:b/>
-          <w:bCs/>
-          <w:sz w:val="28"/>
-          <w:szCs w:val="28"/>
-          <w:u w:val="single"/>
-          <w:lang w:val="en-US"/>
-        </w:rPr>
-      </w:pPr>
-    </w:p>
-    <w:p>
-      <w:pPr>
-        <w:rPr>
-          <w:b/>
-          <w:bCs/>
-          <w:sz w:val="28"/>
-          <w:szCs w:val="28"/>
-          <w:u w:val="single"/>
-          <w:lang w:val="en-US"/>
-        </w:rPr>
-      </w:pPr>
-    </w:p>
-    <w:p>
-      <w:pPr>
-        <w:rPr>
-          <w:b/>
-          <w:bCs/>
-          <w:sz w:val="28"/>
-          <w:szCs w:val="28"/>
-          <w:u w:val="single"/>
-          <w:lang w:val="en-US"/>
-        </w:rPr>
-      </w:pPr>
-    </w:p>
-    <w:p>
-      <w:pPr>
-        <w:rPr>
-          <w:b/>
-          <w:bCs/>
-          <w:sz w:val="28"/>
-          <w:szCs w:val="28"/>
-          <w:u w:val="single"/>
-          <w:lang w:val="en-US"/>
-        </w:rPr>
-      </w:pPr>
-    </w:p>
-    <w:p>
-      <w:pPr>
-        <w:rPr>
-          <w:b/>
-          <w:bCs/>
-          <w:sz w:val="28"/>
-          <w:szCs w:val="28"/>
-          <w:u w:val="single"/>
-          <w:lang w:val="en-US"/>
-        </w:rPr>
-      </w:pPr>
-      <w:r>
-        <w:rPr>
-          <w:b/>
-          <w:bCs/>
-          <w:sz w:val="28"/>
-          <w:szCs w:val="28"/>
-          <w:u w:val="single"/>
-          <w:lang w:val="en-US"/>
-        </w:rPr>
-        <w:t>NON-FUNCTIONAL REQUIREMENTS</w:t>
-      </w:r>
-    </w:p>
-    <w:p>
-      <w:pPr>
-        <w:rPr>
-          <w:sz w:val="28"/>
-          <w:szCs w:val="28"/>
-          <w:u w:val="single"/>
-        </w:rPr>
-      </w:pPr>
-      <w:r>
-        <w:rPr>
-          <w:sz w:val="28"/>
-          <w:szCs w:val="28"/>
-          <w:u w:val="single"/>
-        </w:rPr>
-        <w:t>Performance:</w:t>
+        </w:rPr>
+      </w:pPr>
+      <w:r>
+        <w:rPr>
+          <w:sz w:val="28"/>
+          <w:szCs w:val="28"/>
+        </w:rPr>
+        <w:t>The system must support a minimum of 1000 concurrent users during peak hours.</w:t>
       </w:r>
     </w:p>
     <w:p>
@@ -3064,7 +3795,7 @@
           <w:sz w:val="28"/>
           <w:szCs w:val="28"/>
         </w:rPr>
-        <w:t>The system must support a minimum of 1000 concurrent users during peak hours.</w:t>
+        <w:t>Response time for flight availability queries should be under 2 seconds.</w:t>
       </w:r>
     </w:p>
     <w:p>
@@ -3084,27 +3815,6 @@
           <w:sz w:val="28"/>
           <w:szCs w:val="28"/>
         </w:rPr>
-        <w:lastRenderedPageBreak/>
-        <w:t>Response time for flight availability queries should be under 2 seconds.</w:t>
-      </w:r>
-    </w:p>
-    <w:p>
-      <w:pPr>
-        <w:pStyle w:val="ListParagraph"/>
-        <w:numPr>
-          <w:ilvl w:val="0"/>
-          <w:numId w:val="1"/>
-        </w:numPr>
-        <w:rPr>
-          <w:sz w:val="28"/>
-          <w:szCs w:val="28"/>
-        </w:rPr>
-      </w:pPr>
-      <w:r>
-        <w:rPr>
-          <w:sz w:val="28"/>
-          <w:szCs w:val="28"/>
-        </w:rPr>
         <w:t>The system should handle at least 99% of transactions without errors.</w:t>
       </w:r>
     </w:p>
@@ -3369,6 +4079,7 @@
           <w:sz w:val="28"/>
           <w:szCs w:val="28"/>
         </w:rPr>
+        <w:lastRenderedPageBreak/>
         <w:t>The system must be scalable to accommodate increasing numbers of users and flights.</w:t>
       </w:r>
     </w:p>
@@ -3732,6 +4443,7 @@
           <w:szCs w:val="28"/>
           <w:u w:val="single"/>
         </w:rPr>
+        <w:lastRenderedPageBreak/>
         <w:t>Interoperability:</w:t>
       </w:r>
     </w:p>
@@ -4171,7 +4883,7 @@
   <w:abstractNum w:abstractNumId="2" w15:restartNumberingAfterBreak="0">
     <w:nsid w:val="0CE85F32"/>
     <w:multiLevelType w:val="hybridMultilevel"/>
-    <w:tmpl w:val="FB6277D0"/>
+    <w:tmpl w:val="0616BDB0"/>
     <w:lvl w:ilvl="0" w:tplc="10000001">
       <w:start w:val="1"/>
       <w:numFmt w:val="bullet"/>
